--- a/Digitales/MOREL - EXAMEN DIGITALES - FINAL.docx
+++ b/Digitales/MOREL - EXAMEN DIGITALES - FINAL.docx
@@ -11,16 +11,16 @@
         <w:rPr>
           <w:rFonts w:ascii="CMR10" w:eastAsia="CMR10" w:hAnsi="CMR10" w:cs="Arial"/>
           <w:bCs w:val="0"/>
-          <w:sz w:val="22"/>
-          <w:szCs w:val="22"/>
+          <w:sz w:val="23"/>
+          <w:szCs w:val="23"/>
           <w:u w:val="single"/>
         </w:rPr>
       </w:pPr>
       <w:r>
         <w:rPr>
           <w:rFonts w:ascii="CMR10" w:eastAsia="CMR10" w:hAnsi="CMR10" w:cs="Arial"/>
-          <w:sz w:val="22"/>
-          <w:szCs w:val="22"/>
+          <w:sz w:val="23"/>
+          <w:szCs w:val="23"/>
           <w:u w:val="single"/>
         </w:rPr>
         <w:t xml:space="preserve">EXAMEN - </w:t>
@@ -29,11 +29,23 @@
         <w:rPr>
           <w:rFonts w:ascii="CMR10" w:eastAsia="CMR10" w:hAnsi="CMR10" w:cs="Arial"/>
           <w:bCs w:val="0"/>
-          <w:sz w:val="22"/>
-          <w:szCs w:val="22"/>
+          <w:sz w:val="23"/>
+          <w:szCs w:val="23"/>
           <w:u w:val="single"/>
         </w:rPr>
-        <w:t>DISEÑO DE CIRCUITOS INTEGRADOS DIGITALES</w:t>
+        <w:t>DISEÑO D</w:t>
+      </w:r>
+      <w:bookmarkStart w:id="0" w:name="_GoBack"/>
+      <w:bookmarkEnd w:id="0"/>
+      <w:r>
+        <w:rPr>
+          <w:rFonts w:ascii="CMR10" w:eastAsia="CMR10" w:hAnsi="CMR10" w:cs="Arial"/>
+          <w:bCs w:val="0"/>
+          <w:sz w:val="23"/>
+          <w:szCs w:val="23"/>
+          <w:u w:val="single"/>
+        </w:rPr>
+        <w:t>E CIRCUITOS INTEGRADOS DIGITALES</w:t>
       </w:r>
     </w:p>
     <w:p>
@@ -43,6 +55,8 @@
         <w:rPr>
           <w:rFonts w:ascii="CMR10" w:eastAsia="CMR10" w:hAnsi="CMR10" w:cs="Arial"/>
           <w:b/>
+          <w:sz w:val="23"/>
+          <w:szCs w:val="23"/>
           <w:u w:val="single"/>
         </w:rPr>
       </w:pPr>
@@ -50,6 +64,8 @@
         <w:rPr>
           <w:rFonts w:ascii="CMR10" w:eastAsia="CMR10" w:hAnsi="CMR10" w:cs="Arial"/>
           <w:b/>
+          <w:sz w:val="23"/>
+          <w:szCs w:val="23"/>
           <w:u w:val="single"/>
         </w:rPr>
         <w:t>ING. MARIANO MOREL</w:t>
@@ -62,6 +78,8 @@
         <w:rPr>
           <w:rFonts w:ascii="CMR10" w:eastAsia="CMR10" w:hAnsi="CMR10" w:cs="Arial"/>
           <w:b/>
+          <w:sz w:val="23"/>
+          <w:szCs w:val="23"/>
           <w:u w:val="single"/>
         </w:rPr>
       </w:pPr>
@@ -69,6 +87,8 @@
         <w:rPr>
           <w:rFonts w:ascii="CMR10" w:eastAsia="CMR10" w:hAnsi="CMR10" w:cs="Arial"/>
           <w:b/>
+          <w:sz w:val="23"/>
+          <w:szCs w:val="23"/>
           <w:u w:val="single"/>
         </w:rPr>
         <w:t>MAESTRÍA EN CIENCIAS DE LA INGENIERÍA – FIUBA</w:t>
@@ -143,1566 +163,1622 @@
           <w:rFonts w:ascii="CMR10" w:eastAsia="CMR10" w:hAnsi="CMR10" w:cs="CMR10"/>
           <w:b/>
         </w:rPr>
-        <w:t xml:space="preserve">de cantidad de </w:t>
-      </w:r>
-      <w:proofErr w:type="spellStart"/>
+        <w:t xml:space="preserve">de cantidad de flip-flops de resolución. El protocolo de </w:t>
+      </w:r>
+      <w:r>
+        <w:rPr>
+          <w:rFonts w:ascii="CMR10" w:eastAsia="CMR10" w:hAnsi="CMR10" w:cs="CMTI10"/>
+          <w:b/>
+        </w:rPr>
+        <w:t xml:space="preserve">handshaking </w:t>
+      </w:r>
       <w:r>
         <w:rPr>
           <w:rFonts w:ascii="CMR10" w:eastAsia="CMR10" w:hAnsi="CMR10" w:cs="CMR10"/>
           <w:b/>
         </w:rPr>
-        <w:t>flip-flops</w:t>
-      </w:r>
-      <w:proofErr w:type="spellEnd"/>
+        <w:t>debe ser de dos fases</w:t>
+      </w:r>
       <w:r>
         <w:rPr>
           <w:rFonts w:ascii="CMR10" w:eastAsia="CMR10" w:hAnsi="CMR10" w:cs="CMR10"/>
-          <w:b/>
-        </w:rPr>
-        <w:t xml:space="preserve"> de resolución. El protocolo de </w:t>
+        </w:rPr>
+        <w:t>.</w:t>
+      </w:r>
+    </w:p>
+    <w:p>
+      <w:pPr>
+        <w:spacing w:after="0" w:line="360" w:lineRule="auto"/>
+        <w:rPr>
+          <w:rFonts w:ascii="CMR10" w:eastAsia="CMR10" w:hAnsi="CMR10" w:cs="CMR10"/>
+        </w:rPr>
+      </w:pPr>
+    </w:p>
+    <w:p>
+      <w:pPr>
+        <w:spacing w:after="0" w:line="360" w:lineRule="auto"/>
+        <w:rPr>
+          <w:rFonts w:ascii="CMR10" w:eastAsia="CMR10" w:hAnsi="CMR10" w:cs="Arial"/>
+        </w:rPr>
+      </w:pPr>
+      <w:proofErr w:type="gramStart"/>
+      <w:r>
+        <w:rPr>
+          <w:rFonts w:ascii="CMR10" w:eastAsia="CMR10" w:hAnsi="CMR10" w:cs="Arial"/>
+        </w:rPr>
+        <w:t>module</w:t>
+      </w:r>
+      <w:proofErr w:type="gramEnd"/>
+      <w:r>
+        <w:rPr>
+          <w:rFonts w:ascii="CMR10" w:eastAsia="CMR10" w:hAnsi="CMR10" w:cs="Arial"/>
+        </w:rPr>
+        <w:t xml:space="preserve"> sincronizador (</w:t>
+      </w:r>
+    </w:p>
+    <w:p>
+      <w:pPr>
+        <w:spacing w:after="0" w:line="360" w:lineRule="auto"/>
+        <w:rPr>
+          <w:rFonts w:ascii="CMR10" w:eastAsia="CMR10" w:hAnsi="CMR10" w:cs="Arial"/>
+        </w:rPr>
+      </w:pPr>
+      <w:r>
+        <w:rPr>
+          <w:rFonts w:ascii="CMR10" w:eastAsia="CMR10" w:hAnsi="CMR10" w:cs="Arial"/>
+        </w:rPr>
+        <w:t xml:space="preserve">    </w:t>
+      </w:r>
+      <w:proofErr w:type="gramStart"/>
+      <w:r>
+        <w:rPr>
+          <w:rFonts w:ascii="CMR10" w:eastAsia="CMR10" w:hAnsi="CMR10" w:cs="Arial"/>
+        </w:rPr>
+        <w:t>input</w:t>
+      </w:r>
+      <w:proofErr w:type="gramEnd"/>
+      <w:r>
+        <w:rPr>
+          <w:rFonts w:ascii="CMR10" w:eastAsia="CMR10" w:hAnsi="CMR10" w:cs="Arial"/>
+        </w:rPr>
+        <w:t xml:space="preserve"> </w:t>
+      </w:r>
+      <w:proofErr w:type="spellStart"/>
+      <w:r>
+        <w:rPr>
+          <w:rFonts w:ascii="CMR10" w:eastAsia="CMR10" w:hAnsi="CMR10" w:cs="Arial"/>
+        </w:rPr>
+        <w:t>wire</w:t>
+      </w:r>
+      <w:proofErr w:type="spellEnd"/>
+      <w:r>
+        <w:rPr>
+          <w:rFonts w:ascii="CMR10" w:eastAsia="CMR10" w:hAnsi="CMR10" w:cs="Arial"/>
+        </w:rPr>
+        <w:t xml:space="preserve"> </w:t>
+      </w:r>
+      <w:proofErr w:type="spellStart"/>
+      <w:r>
+        <w:rPr>
+          <w:rFonts w:ascii="CMR10" w:eastAsia="CMR10" w:hAnsi="CMR10" w:cs="Arial"/>
+        </w:rPr>
+        <w:t>clk_src</w:t>
+      </w:r>
+      <w:proofErr w:type="spellEnd"/>
+      <w:r>
+        <w:rPr>
+          <w:rFonts w:ascii="CMR10" w:eastAsia="CMR10" w:hAnsi="CMR10" w:cs="Arial"/>
+        </w:rPr>
+        <w:t xml:space="preserve">,           // Reloj del </w:t>
       </w:r>
       <w:proofErr w:type="spellStart"/>
       <w:r>
         <w:rPr>
           <w:rFonts w:ascii="CMR10" w:eastAsia="CMR10" w:hAnsi="CMR10" w:cs="CMTI10"/>
-          <w:b/>
-        </w:rPr>
-        <w:t>handshaking</w:t>
+        </w:rPr>
+        <w:t>launching</w:t>
       </w:r>
       <w:proofErr w:type="spellEnd"/>
       <w:r>
         <w:rPr>
           <w:rFonts w:ascii="CMR10" w:eastAsia="CMR10" w:hAnsi="CMR10" w:cs="CMTI10"/>
-          <w:b/>
         </w:rPr>
         <w:t xml:space="preserve"> </w:t>
       </w:r>
-      <w:r>
+      <w:proofErr w:type="spellStart"/>
+      <w:r>
+        <w:rPr>
+          <w:rFonts w:ascii="CMR10" w:eastAsia="CMR10" w:hAnsi="CMR10" w:cs="CMTI10"/>
+        </w:rPr>
+        <w:t>domain</w:t>
+      </w:r>
+      <w:proofErr w:type="spellEnd"/>
+    </w:p>
+    <w:p>
+      <w:pPr>
+        <w:spacing w:after="0" w:line="360" w:lineRule="auto"/>
+        <w:rPr>
+          <w:rFonts w:ascii="CMR10" w:eastAsia="CMR10" w:hAnsi="CMR10" w:cs="Arial"/>
+        </w:rPr>
+      </w:pPr>
+      <w:r>
+        <w:rPr>
+          <w:rFonts w:ascii="CMR10" w:eastAsia="CMR10" w:hAnsi="CMR10" w:cs="Arial"/>
+        </w:rPr>
+        <w:t xml:space="preserve">    </w:t>
+      </w:r>
+      <w:proofErr w:type="gramStart"/>
+      <w:r>
+        <w:rPr>
+          <w:rFonts w:ascii="CMR10" w:eastAsia="CMR10" w:hAnsi="CMR10" w:cs="Arial"/>
+        </w:rPr>
+        <w:t>input</w:t>
+      </w:r>
+      <w:proofErr w:type="gramEnd"/>
+      <w:r>
+        <w:rPr>
+          <w:rFonts w:ascii="CMR10" w:eastAsia="CMR10" w:hAnsi="CMR10" w:cs="Arial"/>
+        </w:rPr>
+        <w:t xml:space="preserve"> </w:t>
+      </w:r>
+      <w:proofErr w:type="spellStart"/>
+      <w:r>
+        <w:rPr>
+          <w:rFonts w:ascii="CMR10" w:eastAsia="CMR10" w:hAnsi="CMR10" w:cs="Arial"/>
+        </w:rPr>
+        <w:t>wire</w:t>
+      </w:r>
+      <w:proofErr w:type="spellEnd"/>
+      <w:r>
+        <w:rPr>
+          <w:rFonts w:ascii="CMR10" w:eastAsia="CMR10" w:hAnsi="CMR10" w:cs="Arial"/>
+        </w:rPr>
+        <w:t xml:space="preserve"> </w:t>
+      </w:r>
+      <w:proofErr w:type="spellStart"/>
+      <w:r>
+        <w:rPr>
+          <w:rFonts w:ascii="CMR10" w:eastAsia="CMR10" w:hAnsi="CMR10" w:cs="Arial"/>
+        </w:rPr>
+        <w:t>clk_dst</w:t>
+      </w:r>
+      <w:proofErr w:type="spellEnd"/>
+      <w:r>
+        <w:rPr>
+          <w:rFonts w:ascii="CMR10" w:eastAsia="CMR10" w:hAnsi="CMR10" w:cs="Arial"/>
+        </w:rPr>
+        <w:t xml:space="preserve">,           // Reloj </w:t>
+      </w:r>
+      <w:r>
+        <w:rPr>
+          <w:rFonts w:ascii="CMR10" w:eastAsia="CMR10" w:hAnsi="CMR10" w:cs="CMTI10"/>
+        </w:rPr>
+        <w:t xml:space="preserve">del </w:t>
+      </w:r>
+      <w:proofErr w:type="spellStart"/>
+      <w:r>
+        <w:rPr>
+          <w:rFonts w:ascii="CMR10" w:eastAsia="CMR10" w:hAnsi="CMR10" w:cs="CMTI10"/>
+        </w:rPr>
+        <w:t>c</w:t>
+      </w:r>
+      <w:r>
+        <w:rPr>
+          <w:rFonts w:ascii="CMR10" w:eastAsia="CMR10" w:hAnsi="CMR10" w:cs="CMTI10"/>
+        </w:rPr>
+        <w:t>apturing</w:t>
+      </w:r>
+      <w:proofErr w:type="spellEnd"/>
+      <w:r>
+        <w:rPr>
+          <w:rFonts w:ascii="CMR10" w:eastAsia="CMR10" w:hAnsi="CMR10" w:cs="CMTI10"/>
+        </w:rPr>
+        <w:t xml:space="preserve"> </w:t>
+      </w:r>
+      <w:proofErr w:type="spellStart"/>
+      <w:r>
+        <w:rPr>
+          <w:rFonts w:ascii="CMR10" w:eastAsia="CMR10" w:hAnsi="CMR10" w:cs="CMTI10"/>
+        </w:rPr>
+        <w:t>domain</w:t>
+      </w:r>
+      <w:proofErr w:type="spellEnd"/>
+    </w:p>
+    <w:p>
+      <w:pPr>
+        <w:spacing w:after="0" w:line="360" w:lineRule="auto"/>
+        <w:rPr>
+          <w:rFonts w:ascii="CMR10" w:eastAsia="CMR10" w:hAnsi="CMR10" w:cs="Arial"/>
+        </w:rPr>
+      </w:pPr>
+      <w:r>
+        <w:rPr>
+          <w:rFonts w:ascii="CMR10" w:eastAsia="CMR10" w:hAnsi="CMR10" w:cs="Arial"/>
+        </w:rPr>
+        <w:t xml:space="preserve">    </w:t>
+      </w:r>
+      <w:proofErr w:type="gramStart"/>
+      <w:r>
+        <w:rPr>
+          <w:rFonts w:ascii="CMR10" w:eastAsia="CMR10" w:hAnsi="CMR10" w:cs="Arial"/>
+        </w:rPr>
+        <w:t>input</w:t>
+      </w:r>
+      <w:proofErr w:type="gramEnd"/>
+      <w:r>
+        <w:rPr>
+          <w:rFonts w:ascii="CMR10" w:eastAsia="CMR10" w:hAnsi="CMR10" w:cs="Arial"/>
+        </w:rPr>
+        <w:t xml:space="preserve"> </w:t>
+      </w:r>
+      <w:proofErr w:type="spellStart"/>
+      <w:r>
+        <w:rPr>
+          <w:rFonts w:ascii="CMR10" w:eastAsia="CMR10" w:hAnsi="CMR10" w:cs="Arial"/>
+        </w:rPr>
+        <w:t>wire</w:t>
+      </w:r>
+      <w:proofErr w:type="spellEnd"/>
+      <w:r>
+        <w:rPr>
+          <w:rFonts w:ascii="CMR10" w:eastAsia="CMR10" w:hAnsi="CMR10" w:cs="Arial"/>
+        </w:rPr>
+        <w:t xml:space="preserve"> [N-1:0] </w:t>
+      </w:r>
+      <w:proofErr w:type="spellStart"/>
+      <w:r>
+        <w:rPr>
+          <w:rFonts w:ascii="CMR10" w:eastAsia="CMR10" w:hAnsi="CMR10" w:cs="Arial"/>
+        </w:rPr>
+        <w:t>data_in</w:t>
+      </w:r>
+      <w:proofErr w:type="spellEnd"/>
+      <w:r>
+        <w:rPr>
+          <w:rFonts w:ascii="CMR10" w:eastAsia="CMR10" w:hAnsi="CMR10" w:cs="Arial"/>
+        </w:rPr>
+        <w:t xml:space="preserve">,   // Datos de entrada en el </w:t>
+      </w:r>
+      <w:proofErr w:type="spellStart"/>
+      <w:r>
+        <w:rPr>
+          <w:rFonts w:ascii="CMR10" w:eastAsia="CMR10" w:hAnsi="CMR10" w:cs="CMTI10"/>
+        </w:rPr>
+        <w:t>launching</w:t>
+      </w:r>
+      <w:proofErr w:type="spellEnd"/>
+      <w:r>
+        <w:rPr>
+          <w:rFonts w:ascii="CMR10" w:eastAsia="CMR10" w:hAnsi="CMR10" w:cs="CMTI10"/>
+        </w:rPr>
+        <w:t xml:space="preserve"> </w:t>
+      </w:r>
+      <w:proofErr w:type="spellStart"/>
+      <w:r>
+        <w:rPr>
+          <w:rFonts w:ascii="CMR10" w:eastAsia="CMR10" w:hAnsi="CMR10" w:cs="CMTI10"/>
+        </w:rPr>
+        <w:t>domain</w:t>
+      </w:r>
+      <w:proofErr w:type="spellEnd"/>
+    </w:p>
+    <w:p>
+      <w:pPr>
+        <w:spacing w:after="0" w:line="360" w:lineRule="auto"/>
+        <w:rPr>
+          <w:rFonts w:ascii="CMR10" w:eastAsia="CMR10" w:hAnsi="CMR10" w:cs="Arial"/>
+        </w:rPr>
+      </w:pPr>
+      <w:r>
+        <w:rPr>
+          <w:rFonts w:ascii="CMR10" w:eastAsia="CMR10" w:hAnsi="CMR10" w:cs="Arial"/>
+        </w:rPr>
+        <w:t xml:space="preserve">    </w:t>
+      </w:r>
+      <w:proofErr w:type="gramStart"/>
+      <w:r>
+        <w:rPr>
+          <w:rFonts w:ascii="CMR10" w:eastAsia="CMR10" w:hAnsi="CMR10" w:cs="Arial"/>
+        </w:rPr>
+        <w:t>output</w:t>
+      </w:r>
+      <w:proofErr w:type="gramEnd"/>
+      <w:r>
+        <w:rPr>
+          <w:rFonts w:ascii="CMR10" w:eastAsia="CMR10" w:hAnsi="CMR10" w:cs="Arial"/>
+        </w:rPr>
+        <w:t xml:space="preserve"> </w:t>
+      </w:r>
+      <w:proofErr w:type="spellStart"/>
+      <w:r>
+        <w:rPr>
+          <w:rFonts w:ascii="CMR10" w:eastAsia="CMR10" w:hAnsi="CMR10" w:cs="Arial"/>
+        </w:rPr>
+        <w:t>reg</w:t>
+      </w:r>
+      <w:proofErr w:type="spellEnd"/>
+      <w:r>
+        <w:rPr>
+          <w:rFonts w:ascii="CMR10" w:eastAsia="CMR10" w:hAnsi="CMR10" w:cs="Arial"/>
+        </w:rPr>
+        <w:t xml:space="preserve"> [N-1:0] </w:t>
+      </w:r>
+      <w:proofErr w:type="spellStart"/>
+      <w:r>
+        <w:rPr>
+          <w:rFonts w:ascii="CMR10" w:eastAsia="CMR10" w:hAnsi="CMR10" w:cs="Arial"/>
+        </w:rPr>
+        <w:t>data_out</w:t>
+      </w:r>
+      <w:proofErr w:type="spellEnd"/>
+      <w:r>
+        <w:rPr>
+          <w:rFonts w:ascii="CMR10" w:eastAsia="CMR10" w:hAnsi="CMR10" w:cs="Arial"/>
+        </w:rPr>
+        <w:t xml:space="preserve">,  // Datos de salida en el </w:t>
+      </w:r>
+      <w:proofErr w:type="spellStart"/>
+      <w:r>
+        <w:rPr>
+          <w:rFonts w:ascii="CMR10" w:eastAsia="CMR10" w:hAnsi="CMR10" w:cs="CMTI10"/>
+        </w:rPr>
+        <w:t>capturing</w:t>
+      </w:r>
+      <w:proofErr w:type="spellEnd"/>
+      <w:r>
+        <w:rPr>
+          <w:rFonts w:ascii="CMR10" w:eastAsia="CMR10" w:hAnsi="CMR10" w:cs="CMTI10"/>
+        </w:rPr>
+        <w:t xml:space="preserve"> </w:t>
+      </w:r>
+      <w:proofErr w:type="spellStart"/>
+      <w:r>
+        <w:rPr>
+          <w:rFonts w:ascii="CMR10" w:eastAsia="CMR10" w:hAnsi="CMR10" w:cs="CMTI10"/>
+        </w:rPr>
+        <w:t>domain</w:t>
+      </w:r>
+      <w:proofErr w:type="spellEnd"/>
+    </w:p>
+    <w:p>
+      <w:pPr>
+        <w:spacing w:after="0" w:line="360" w:lineRule="auto"/>
+        <w:rPr>
+          <w:rFonts w:ascii="CMR10" w:eastAsia="CMR10" w:hAnsi="CMR10" w:cs="Arial"/>
+        </w:rPr>
+      </w:pPr>
+      <w:r>
+        <w:rPr>
+          <w:rFonts w:ascii="CMR10" w:eastAsia="CMR10" w:hAnsi="CMR10" w:cs="Arial"/>
+        </w:rPr>
+        <w:t xml:space="preserve">    </w:t>
+      </w:r>
+      <w:proofErr w:type="gramStart"/>
+      <w:r>
+        <w:rPr>
+          <w:rFonts w:ascii="CMR10" w:eastAsia="CMR10" w:hAnsi="CMR10" w:cs="Arial"/>
+        </w:rPr>
+        <w:t>input</w:t>
+      </w:r>
+      <w:proofErr w:type="gramEnd"/>
+      <w:r>
+        <w:rPr>
+          <w:rFonts w:ascii="CMR10" w:eastAsia="CMR10" w:hAnsi="CMR10" w:cs="Arial"/>
+        </w:rPr>
+        <w:t xml:space="preserve"> </w:t>
+      </w:r>
+      <w:proofErr w:type="spellStart"/>
+      <w:r>
+        <w:rPr>
+          <w:rFonts w:ascii="CMR10" w:eastAsia="CMR10" w:hAnsi="CMR10" w:cs="Arial"/>
+        </w:rPr>
+        <w:t>wire</w:t>
+      </w:r>
+      <w:proofErr w:type="spellEnd"/>
+      <w:r>
+        <w:rPr>
+          <w:rFonts w:ascii="CMR10" w:eastAsia="CMR10" w:hAnsi="CMR10" w:cs="Arial"/>
+        </w:rPr>
+        <w:t xml:space="preserve"> </w:t>
+      </w:r>
+      <w:proofErr w:type="spellStart"/>
+      <w:r>
+        <w:rPr>
+          <w:rFonts w:ascii="CMR10" w:eastAsia="CMR10" w:hAnsi="CMR10" w:cs="Arial"/>
+        </w:rPr>
+        <w:t>req</w:t>
+      </w:r>
+      <w:proofErr w:type="spellEnd"/>
+      <w:r>
+        <w:rPr>
+          <w:rFonts w:ascii="CMR10" w:eastAsia="CMR10" w:hAnsi="CMR10" w:cs="Arial"/>
+        </w:rPr>
+        <w:t>,               // Señal de solicitud del protocolo de handshaking</w:t>
+      </w:r>
+    </w:p>
+    <w:p>
+      <w:pPr>
+        <w:spacing w:after="0" w:line="360" w:lineRule="auto"/>
+        <w:rPr>
+          <w:rFonts w:ascii="CMR10" w:eastAsia="CMR10" w:hAnsi="CMR10" w:cs="Arial"/>
+        </w:rPr>
+      </w:pPr>
+      <w:r>
+        <w:rPr>
+          <w:rFonts w:ascii="CMR10" w:eastAsia="CMR10" w:hAnsi="CMR10" w:cs="Arial"/>
+        </w:rPr>
+        <w:t xml:space="preserve">    </w:t>
+      </w:r>
+      <w:proofErr w:type="gramStart"/>
+      <w:r>
+        <w:rPr>
+          <w:rFonts w:ascii="CMR10" w:eastAsia="CMR10" w:hAnsi="CMR10" w:cs="Arial"/>
+        </w:rPr>
+        <w:t>output</w:t>
+      </w:r>
+      <w:proofErr w:type="gramEnd"/>
+      <w:r>
+        <w:rPr>
+          <w:rFonts w:ascii="CMR10" w:eastAsia="CMR10" w:hAnsi="CMR10" w:cs="Arial"/>
+        </w:rPr>
+        <w:t xml:space="preserve"> </w:t>
+      </w:r>
+      <w:proofErr w:type="spellStart"/>
+      <w:r>
+        <w:rPr>
+          <w:rFonts w:ascii="CMR10" w:eastAsia="CMR10" w:hAnsi="CMR10" w:cs="Arial"/>
+        </w:rPr>
+        <w:t>reg</w:t>
+      </w:r>
+      <w:proofErr w:type="spellEnd"/>
+      <w:r>
+        <w:rPr>
+          <w:rFonts w:ascii="CMR10" w:eastAsia="CMR10" w:hAnsi="CMR10" w:cs="Arial"/>
+        </w:rPr>
+        <w:t xml:space="preserve"> </w:t>
+      </w:r>
+      <w:proofErr w:type="spellStart"/>
+      <w:r>
+        <w:rPr>
+          <w:rFonts w:ascii="CMR10" w:eastAsia="CMR10" w:hAnsi="CMR10" w:cs="Arial"/>
+        </w:rPr>
+        <w:t>ack</w:t>
+      </w:r>
+      <w:proofErr w:type="spellEnd"/>
+      <w:r>
+        <w:rPr>
+          <w:rFonts w:ascii="CMR10" w:eastAsia="CMR10" w:hAnsi="CMR10" w:cs="Arial"/>
+        </w:rPr>
+        <w:t xml:space="preserve">                // Señal de reconocimiento del protocolo de handshaking</w:t>
+      </w:r>
+    </w:p>
+    <w:p>
+      <w:pPr>
+        <w:spacing w:after="0" w:line="360" w:lineRule="auto"/>
+        <w:rPr>
+          <w:rFonts w:ascii="CMR10" w:eastAsia="CMR10" w:hAnsi="CMR10" w:cs="Arial"/>
+        </w:rPr>
+      </w:pPr>
+      <w:r>
+        <w:rPr>
+          <w:rFonts w:ascii="CMR10" w:eastAsia="CMR10" w:hAnsi="CMR10" w:cs="Arial"/>
+        </w:rPr>
+        <w:t>);</w:t>
+      </w:r>
+    </w:p>
+    <w:p>
+      <w:pPr>
+        <w:spacing w:after="0" w:line="360" w:lineRule="auto"/>
+        <w:rPr>
+          <w:rFonts w:ascii="CMR10" w:eastAsia="CMR10" w:hAnsi="CMR10" w:cs="Arial"/>
+        </w:rPr>
+      </w:pPr>
+      <w:r>
+        <w:rPr>
+          <w:rFonts w:ascii="CMR10" w:eastAsia="CMR10" w:hAnsi="CMR10" w:cs="Arial"/>
+        </w:rPr>
+        <w:t xml:space="preserve">    </w:t>
+      </w:r>
+      <w:proofErr w:type="spellStart"/>
+      <w:proofErr w:type="gramStart"/>
+      <w:r>
+        <w:rPr>
+          <w:rFonts w:ascii="CMR10" w:eastAsia="CMR10" w:hAnsi="CMR10" w:cs="Arial"/>
+        </w:rPr>
+        <w:t>parameter</w:t>
+      </w:r>
+      <w:proofErr w:type="spellEnd"/>
+      <w:proofErr w:type="gramEnd"/>
+      <w:r>
+        <w:rPr>
+          <w:rFonts w:ascii="CMR10" w:eastAsia="CMR10" w:hAnsi="CMR10" w:cs="Arial"/>
+        </w:rPr>
+        <w:t xml:space="preserve"> N = 8;              // Número de bits en la palabra de datos</w:t>
+      </w:r>
+    </w:p>
+    <w:p>
+      <w:pPr>
+        <w:spacing w:after="0" w:line="360" w:lineRule="auto"/>
+        <w:rPr>
+          <w:rFonts w:ascii="CMR10" w:eastAsia="CMR10" w:hAnsi="CMR10" w:cs="Arial"/>
+        </w:rPr>
+      </w:pPr>
+      <w:r>
+        <w:rPr>
+          <w:rFonts w:ascii="CMR10" w:eastAsia="CMR10" w:hAnsi="CMR10" w:cs="Arial"/>
+        </w:rPr>
+        <w:t xml:space="preserve">    </w:t>
+      </w:r>
+      <w:proofErr w:type="spellStart"/>
+      <w:proofErr w:type="gramStart"/>
+      <w:r>
+        <w:rPr>
+          <w:rFonts w:ascii="CMR10" w:eastAsia="CMR10" w:hAnsi="CMR10" w:cs="Arial"/>
+        </w:rPr>
+        <w:t>parameter</w:t>
+      </w:r>
+      <w:proofErr w:type="spellEnd"/>
+      <w:proofErr w:type="gramEnd"/>
+      <w:r>
+        <w:rPr>
+          <w:rFonts w:ascii="CMR10" w:eastAsia="CMR10" w:hAnsi="CMR10" w:cs="Arial"/>
+        </w:rPr>
+        <w:t xml:space="preserve"> L = 2;              // Largo de flip-flops de resolución</w:t>
+      </w:r>
+    </w:p>
+    <w:p>
+      <w:pPr>
+        <w:spacing w:after="0" w:line="360" w:lineRule="auto"/>
+        <w:rPr>
+          <w:rFonts w:ascii="CMR10" w:eastAsia="CMR10" w:hAnsi="CMR10" w:cs="Arial"/>
+        </w:rPr>
+      </w:pPr>
+    </w:p>
+    <w:p>
+      <w:pPr>
+        <w:spacing w:after="0" w:line="360" w:lineRule="auto"/>
+        <w:rPr>
+          <w:rFonts w:ascii="CMR10" w:eastAsia="CMR10" w:hAnsi="CMR10" w:cs="Arial"/>
+        </w:rPr>
+      </w:pPr>
+      <w:r>
+        <w:rPr>
+          <w:rFonts w:ascii="CMR10" w:eastAsia="CMR10" w:hAnsi="CMR10" w:cs="Arial"/>
+        </w:rPr>
+        <w:t xml:space="preserve">    </w:t>
+      </w:r>
+      <w:proofErr w:type="spellStart"/>
+      <w:proofErr w:type="gramStart"/>
+      <w:r>
+        <w:rPr>
+          <w:rFonts w:ascii="CMR10" w:eastAsia="CMR10" w:hAnsi="CMR10" w:cs="Arial"/>
+        </w:rPr>
+        <w:t>reg</w:t>
+      </w:r>
+      <w:proofErr w:type="spellEnd"/>
+      <w:proofErr w:type="gramEnd"/>
+      <w:r>
+        <w:rPr>
+          <w:rFonts w:ascii="CMR10" w:eastAsia="CMR10" w:hAnsi="CMR10" w:cs="Arial"/>
+        </w:rPr>
+        <w:t xml:space="preserve"> [N-1:0] </w:t>
+      </w:r>
+      <w:proofErr w:type="spellStart"/>
+      <w:r>
+        <w:rPr>
+          <w:rFonts w:ascii="CMR10" w:eastAsia="CMR10" w:hAnsi="CMR10" w:cs="Arial"/>
+        </w:rPr>
+        <w:t>data_sync</w:t>
+      </w:r>
+      <w:proofErr w:type="spellEnd"/>
+      <w:r>
+        <w:rPr>
+          <w:rFonts w:ascii="CMR10" w:eastAsia="CMR10" w:hAnsi="CMR10" w:cs="Arial"/>
+        </w:rPr>
+        <w:t xml:space="preserve"> [L-1</w:t>
+      </w:r>
+      <w:r>
+        <w:rPr>
+          <w:rFonts w:ascii="CMR10" w:eastAsia="CMR10" w:hAnsi="CMR10" w:cs="Arial"/>
+        </w:rPr>
+        <w:t>:0]; // Arreglo para los flip-flops en el sincronizador</w:t>
+      </w:r>
+    </w:p>
+    <w:p>
+      <w:pPr>
+        <w:spacing w:after="0" w:line="360" w:lineRule="auto"/>
+        <w:rPr>
+          <w:rFonts w:ascii="CMR10" w:eastAsia="CMR10" w:hAnsi="CMR10" w:cs="Arial"/>
+        </w:rPr>
+      </w:pPr>
+      <w:r>
+        <w:rPr>
+          <w:rFonts w:ascii="CMR10" w:eastAsia="CMR10" w:hAnsi="CMR10" w:cs="Arial"/>
+        </w:rPr>
+        <w:t xml:space="preserve">    </w:t>
+      </w:r>
+      <w:proofErr w:type="spellStart"/>
+      <w:proofErr w:type="gramStart"/>
+      <w:r>
+        <w:rPr>
+          <w:rFonts w:ascii="CMR10" w:eastAsia="CMR10" w:hAnsi="CMR10" w:cs="Arial"/>
+        </w:rPr>
+        <w:t>integer</w:t>
+      </w:r>
+      <w:proofErr w:type="spellEnd"/>
+      <w:proofErr w:type="gramEnd"/>
+      <w:r>
+        <w:rPr>
+          <w:rFonts w:ascii="CMR10" w:eastAsia="CMR10" w:hAnsi="CMR10" w:cs="Arial"/>
+        </w:rPr>
+        <w:t xml:space="preserve"> i;</w:t>
+      </w:r>
+    </w:p>
+    <w:p>
+      <w:pPr>
+        <w:spacing w:after="0" w:line="360" w:lineRule="auto"/>
+        <w:rPr>
+          <w:rFonts w:ascii="CMR10" w:eastAsia="CMR10" w:hAnsi="CMR10" w:cs="Arial"/>
+        </w:rPr>
+      </w:pPr>
+    </w:p>
+    <w:p>
+      <w:pPr>
+        <w:spacing w:after="0" w:line="360" w:lineRule="auto"/>
+        <w:rPr>
+          <w:rFonts w:ascii="CMR10" w:eastAsia="CMR10" w:hAnsi="CMR10" w:cs="Arial"/>
+        </w:rPr>
+      </w:pPr>
+      <w:r>
+        <w:rPr>
+          <w:rFonts w:ascii="CMR10" w:eastAsia="CMR10" w:hAnsi="CMR10" w:cs="Arial"/>
+        </w:rPr>
+        <w:t xml:space="preserve">    </w:t>
+      </w:r>
+      <w:proofErr w:type="spellStart"/>
+      <w:proofErr w:type="gramStart"/>
+      <w:r>
+        <w:rPr>
+          <w:rFonts w:ascii="CMR10" w:eastAsia="CMR10" w:hAnsi="CMR10" w:cs="Arial"/>
+        </w:rPr>
+        <w:t>always</w:t>
+      </w:r>
+      <w:proofErr w:type="spellEnd"/>
+      <w:proofErr w:type="gramEnd"/>
+      <w:r>
+        <w:rPr>
+          <w:rFonts w:ascii="CMR10" w:eastAsia="CMR10" w:hAnsi="CMR10" w:cs="Arial"/>
+        </w:rPr>
+        <w:t xml:space="preserve"> @(</w:t>
+      </w:r>
+      <w:proofErr w:type="spellStart"/>
+      <w:r>
+        <w:rPr>
+          <w:rFonts w:ascii="CMR10" w:eastAsia="CMR10" w:hAnsi="CMR10" w:cs="Arial"/>
+        </w:rPr>
+        <w:t>posedge</w:t>
+      </w:r>
+      <w:proofErr w:type="spellEnd"/>
+      <w:r>
+        <w:rPr>
+          <w:rFonts w:ascii="CMR10" w:eastAsia="CMR10" w:hAnsi="CMR10" w:cs="Arial"/>
+        </w:rPr>
+        <w:t xml:space="preserve"> </w:t>
+      </w:r>
+      <w:proofErr w:type="spellStart"/>
+      <w:r>
+        <w:rPr>
+          <w:rFonts w:ascii="CMR10" w:eastAsia="CMR10" w:hAnsi="CMR10" w:cs="Arial"/>
+        </w:rPr>
+        <w:t>clk_src</w:t>
+      </w:r>
+      <w:proofErr w:type="spellEnd"/>
+      <w:r>
+        <w:rPr>
+          <w:rFonts w:ascii="CMR10" w:eastAsia="CMR10" w:hAnsi="CMR10" w:cs="Arial"/>
+        </w:rPr>
+        <w:t xml:space="preserve">) </w:t>
+      </w:r>
+      <w:proofErr w:type="spellStart"/>
+      <w:r>
+        <w:rPr>
+          <w:rFonts w:ascii="CMR10" w:eastAsia="CMR10" w:hAnsi="CMR10" w:cs="Arial"/>
+        </w:rPr>
+        <w:t>begin</w:t>
+      </w:r>
+      <w:proofErr w:type="spellEnd"/>
+    </w:p>
+    <w:p>
+      <w:pPr>
+        <w:spacing w:after="0" w:line="360" w:lineRule="auto"/>
+        <w:rPr>
+          <w:rFonts w:ascii="CMR10" w:eastAsia="CMR10" w:hAnsi="CMR10" w:cs="Arial"/>
+        </w:rPr>
+      </w:pPr>
+      <w:r>
+        <w:rPr>
+          <w:rFonts w:ascii="CMR10" w:eastAsia="CMR10" w:hAnsi="CMR10" w:cs="Arial"/>
+        </w:rPr>
+        <w:t xml:space="preserve">        </w:t>
+      </w:r>
+      <w:proofErr w:type="spellStart"/>
+      <w:proofErr w:type="gramStart"/>
+      <w:r>
+        <w:rPr>
+          <w:rFonts w:ascii="CMR10" w:eastAsia="CMR10" w:hAnsi="CMR10" w:cs="Arial"/>
+        </w:rPr>
+        <w:t>if</w:t>
+      </w:r>
+      <w:proofErr w:type="spellEnd"/>
+      <w:proofErr w:type="gramEnd"/>
+      <w:r>
+        <w:rPr>
+          <w:rFonts w:ascii="CMR10" w:eastAsia="CMR10" w:hAnsi="CMR10" w:cs="Arial"/>
+        </w:rPr>
+        <w:t xml:space="preserve"> (</w:t>
+      </w:r>
+      <w:proofErr w:type="spellStart"/>
+      <w:r>
+        <w:rPr>
+          <w:rFonts w:ascii="CMR10" w:eastAsia="CMR10" w:hAnsi="CMR10" w:cs="Arial"/>
+        </w:rPr>
+        <w:t>req</w:t>
+      </w:r>
+      <w:proofErr w:type="spellEnd"/>
+      <w:r>
+        <w:rPr>
+          <w:rFonts w:ascii="CMR10" w:eastAsia="CMR10" w:hAnsi="CMR10" w:cs="Arial"/>
+        </w:rPr>
+        <w:t xml:space="preserve">) </w:t>
+      </w:r>
+      <w:proofErr w:type="spellStart"/>
+      <w:r>
+        <w:rPr>
+          <w:rFonts w:ascii="CMR10" w:eastAsia="CMR10" w:hAnsi="CMR10" w:cs="Arial"/>
+        </w:rPr>
+        <w:t>begin</w:t>
+      </w:r>
+      <w:proofErr w:type="spellEnd"/>
+    </w:p>
+    <w:p>
+      <w:pPr>
+        <w:spacing w:after="0" w:line="360" w:lineRule="auto"/>
+        <w:rPr>
+          <w:rFonts w:ascii="CMR10" w:eastAsia="CMR10" w:hAnsi="CMR10" w:cs="Arial"/>
+        </w:rPr>
+      </w:pPr>
+      <w:r>
+        <w:rPr>
+          <w:rFonts w:ascii="CMR10" w:eastAsia="CMR10" w:hAnsi="CMR10" w:cs="Arial"/>
+        </w:rPr>
+        <w:t xml:space="preserve">            </w:t>
+      </w:r>
+      <w:proofErr w:type="spellStart"/>
+      <w:r>
+        <w:rPr>
+          <w:rFonts w:ascii="CMR10" w:eastAsia="CMR10" w:hAnsi="CMR10" w:cs="Arial"/>
+        </w:rPr>
+        <w:t>data_</w:t>
+      </w:r>
+      <w:proofErr w:type="gramStart"/>
+      <w:r>
+        <w:rPr>
+          <w:rFonts w:ascii="CMR10" w:eastAsia="CMR10" w:hAnsi="CMR10" w:cs="Arial"/>
+        </w:rPr>
+        <w:t>sync</w:t>
+      </w:r>
+      <w:proofErr w:type="spellEnd"/>
+      <w:r>
+        <w:rPr>
+          <w:rFonts w:ascii="CMR10" w:eastAsia="CMR10" w:hAnsi="CMR10" w:cs="Arial"/>
+        </w:rPr>
+        <w:t>[</w:t>
+      </w:r>
+      <w:proofErr w:type="gramEnd"/>
+      <w:r>
+        <w:rPr>
+          <w:rFonts w:ascii="CMR10" w:eastAsia="CMR10" w:hAnsi="CMR10" w:cs="Arial"/>
+        </w:rPr>
+        <w:t xml:space="preserve">0] &lt;= </w:t>
+      </w:r>
+      <w:proofErr w:type="spellStart"/>
+      <w:r>
+        <w:rPr>
+          <w:rFonts w:ascii="CMR10" w:eastAsia="CMR10" w:hAnsi="CMR10" w:cs="Arial"/>
+        </w:rPr>
+        <w:t>data_in</w:t>
+      </w:r>
+      <w:proofErr w:type="spellEnd"/>
+      <w:r>
+        <w:rPr>
+          <w:rFonts w:ascii="CMR10" w:eastAsia="CMR10" w:hAnsi="CMR10" w:cs="Arial"/>
+        </w:rPr>
+        <w:t>; // Primera etapa del sincronizador</w:t>
+      </w:r>
+    </w:p>
+    <w:p>
+      <w:pPr>
+        <w:spacing w:after="0" w:line="360" w:lineRule="auto"/>
+        <w:rPr>
+          <w:rFonts w:ascii="CMR10" w:eastAsia="CMR10" w:hAnsi="CMR10" w:cs="Arial"/>
+        </w:rPr>
+      </w:pPr>
+      <w:r>
+        <w:rPr>
+          <w:rFonts w:ascii="CMR10" w:eastAsia="CMR10" w:hAnsi="CMR10" w:cs="Arial"/>
+        </w:rPr>
+        <w:t xml:space="preserve">        </w:t>
+      </w:r>
+      <w:proofErr w:type="spellStart"/>
+      <w:proofErr w:type="gramStart"/>
+      <w:r>
+        <w:rPr>
+          <w:rFonts w:ascii="CMR10" w:eastAsia="CMR10" w:hAnsi="CMR10" w:cs="Arial"/>
+        </w:rPr>
+        <w:t>end</w:t>
+      </w:r>
+      <w:proofErr w:type="spellEnd"/>
+      <w:proofErr w:type="gramEnd"/>
+    </w:p>
+    <w:p>
+      <w:pPr>
+        <w:spacing w:after="0" w:line="360" w:lineRule="auto"/>
+        <w:rPr>
+          <w:rFonts w:ascii="CMR10" w:eastAsia="CMR10" w:hAnsi="CMR10" w:cs="Arial"/>
+        </w:rPr>
+      </w:pPr>
+      <w:r>
+        <w:rPr>
+          <w:rFonts w:ascii="CMR10" w:eastAsia="CMR10" w:hAnsi="CMR10" w:cs="Arial"/>
+        </w:rPr>
+        <w:t xml:space="preserve">    </w:t>
+      </w:r>
+      <w:proofErr w:type="spellStart"/>
+      <w:proofErr w:type="gramStart"/>
+      <w:r>
+        <w:rPr>
+          <w:rFonts w:ascii="CMR10" w:eastAsia="CMR10" w:hAnsi="CMR10" w:cs="Arial"/>
+        </w:rPr>
+        <w:t>end</w:t>
+      </w:r>
+      <w:proofErr w:type="spellEnd"/>
+      <w:proofErr w:type="gramEnd"/>
+    </w:p>
+    <w:p>
+      <w:pPr>
+        <w:spacing w:after="0" w:line="360" w:lineRule="auto"/>
+        <w:rPr>
+          <w:rFonts w:ascii="CMR10" w:eastAsia="CMR10" w:hAnsi="CMR10" w:cs="Arial"/>
+        </w:rPr>
+      </w:pPr>
+    </w:p>
+    <w:p>
+      <w:pPr>
+        <w:spacing w:after="0" w:line="360" w:lineRule="auto"/>
+        <w:rPr>
+          <w:rFonts w:ascii="CMR10" w:eastAsia="CMR10" w:hAnsi="CMR10" w:cs="Arial"/>
+        </w:rPr>
+      </w:pPr>
+      <w:r>
+        <w:rPr>
+          <w:rFonts w:ascii="CMR10" w:eastAsia="CMR10" w:hAnsi="CMR10" w:cs="Arial"/>
+        </w:rPr>
+        <w:t xml:space="preserve">    </w:t>
+      </w:r>
+      <w:proofErr w:type="spellStart"/>
+      <w:proofErr w:type="gramStart"/>
+      <w:r>
+        <w:rPr>
+          <w:rFonts w:ascii="CMR10" w:eastAsia="CMR10" w:hAnsi="CMR10" w:cs="Arial"/>
+        </w:rPr>
+        <w:t>always</w:t>
+      </w:r>
+      <w:proofErr w:type="spellEnd"/>
+      <w:proofErr w:type="gramEnd"/>
+      <w:r>
+        <w:rPr>
+          <w:rFonts w:ascii="CMR10" w:eastAsia="CMR10" w:hAnsi="CMR10" w:cs="Arial"/>
+        </w:rPr>
+        <w:t xml:space="preserve"> @(</w:t>
+      </w:r>
+      <w:proofErr w:type="spellStart"/>
+      <w:r>
+        <w:rPr>
+          <w:rFonts w:ascii="CMR10" w:eastAsia="CMR10" w:hAnsi="CMR10" w:cs="Arial"/>
+        </w:rPr>
+        <w:t>posedge</w:t>
+      </w:r>
+      <w:proofErr w:type="spellEnd"/>
+      <w:r>
+        <w:rPr>
+          <w:rFonts w:ascii="CMR10" w:eastAsia="CMR10" w:hAnsi="CMR10" w:cs="Arial"/>
+        </w:rPr>
+        <w:t xml:space="preserve"> </w:t>
+      </w:r>
+      <w:proofErr w:type="spellStart"/>
+      <w:r>
+        <w:rPr>
+          <w:rFonts w:ascii="CMR10" w:eastAsia="CMR10" w:hAnsi="CMR10" w:cs="Arial"/>
+        </w:rPr>
+        <w:t>clk_dst</w:t>
+      </w:r>
+      <w:proofErr w:type="spellEnd"/>
+      <w:r>
+        <w:rPr>
+          <w:rFonts w:ascii="CMR10" w:eastAsia="CMR10" w:hAnsi="CMR10" w:cs="Arial"/>
+        </w:rPr>
+        <w:t xml:space="preserve">) </w:t>
+      </w:r>
+      <w:proofErr w:type="spellStart"/>
+      <w:r>
+        <w:rPr>
+          <w:rFonts w:ascii="CMR10" w:eastAsia="CMR10" w:hAnsi="CMR10" w:cs="Arial"/>
+        </w:rPr>
+        <w:t>begin</w:t>
+      </w:r>
+      <w:proofErr w:type="spellEnd"/>
+    </w:p>
+    <w:p>
+      <w:pPr>
+        <w:spacing w:after="0" w:line="360" w:lineRule="auto"/>
+        <w:rPr>
+          <w:rFonts w:ascii="CMR10" w:eastAsia="CMR10" w:hAnsi="CMR10" w:cs="Arial"/>
+        </w:rPr>
+      </w:pPr>
+      <w:r>
+        <w:rPr>
+          <w:rFonts w:ascii="CMR10" w:eastAsia="CMR10" w:hAnsi="CMR10" w:cs="Arial"/>
+        </w:rPr>
+        <w:t xml:space="preserve">        </w:t>
+      </w:r>
+      <w:proofErr w:type="spellStart"/>
+      <w:proofErr w:type="gramStart"/>
+      <w:r>
+        <w:rPr>
+          <w:rFonts w:ascii="CMR10" w:eastAsia="CMR10" w:hAnsi="CMR10" w:cs="Arial"/>
+        </w:rPr>
+        <w:t>for</w:t>
+      </w:r>
+      <w:proofErr w:type="spellEnd"/>
+      <w:proofErr w:type="gramEnd"/>
+      <w:r>
+        <w:rPr>
+          <w:rFonts w:ascii="CMR10" w:eastAsia="CMR10" w:hAnsi="CMR10" w:cs="Arial"/>
+        </w:rPr>
+        <w:t xml:space="preserve"> (i = 1; i &lt; L; i = i + 1) </w:t>
+      </w:r>
+      <w:proofErr w:type="spellStart"/>
+      <w:r>
+        <w:rPr>
+          <w:rFonts w:ascii="CMR10" w:eastAsia="CMR10" w:hAnsi="CMR10" w:cs="Arial"/>
+        </w:rPr>
+        <w:t>begin</w:t>
+      </w:r>
+      <w:proofErr w:type="spellEnd"/>
+    </w:p>
+    <w:p>
+      <w:pPr>
+        <w:spacing w:after="0" w:line="360" w:lineRule="auto"/>
+        <w:rPr>
+          <w:rFonts w:ascii="CMR10" w:eastAsia="CMR10" w:hAnsi="CMR10" w:cs="Arial"/>
+        </w:rPr>
+      </w:pPr>
+      <w:r>
+        <w:rPr>
+          <w:rFonts w:ascii="CMR10" w:eastAsia="CMR10" w:hAnsi="CMR10" w:cs="Arial"/>
+        </w:rPr>
+        <w:t xml:space="preserve">            </w:t>
+      </w:r>
+      <w:proofErr w:type="spellStart"/>
+      <w:r>
+        <w:rPr>
+          <w:rFonts w:ascii="CMR10" w:eastAsia="CMR10" w:hAnsi="CMR10" w:cs="Arial"/>
+        </w:rPr>
+        <w:t>data_sync</w:t>
+      </w:r>
+      <w:proofErr w:type="spellEnd"/>
+      <w:r>
+        <w:rPr>
+          <w:rFonts w:ascii="CMR10" w:eastAsia="CMR10" w:hAnsi="CMR10" w:cs="Arial"/>
+        </w:rPr>
+        <w:t xml:space="preserve">[i] &lt;= </w:t>
+      </w:r>
+      <w:proofErr w:type="spellStart"/>
+      <w:r>
+        <w:rPr>
+          <w:rFonts w:ascii="CMR10" w:eastAsia="CMR10" w:hAnsi="CMR10" w:cs="Arial"/>
+        </w:rPr>
+        <w:t>data_</w:t>
+      </w:r>
+      <w:proofErr w:type="gramStart"/>
+      <w:r>
+        <w:rPr>
+          <w:rFonts w:ascii="CMR10" w:eastAsia="CMR10" w:hAnsi="CMR10" w:cs="Arial"/>
+        </w:rPr>
+        <w:t>sync</w:t>
+      </w:r>
+      <w:proofErr w:type="spellEnd"/>
+      <w:r>
+        <w:rPr>
+          <w:rFonts w:ascii="CMR10" w:eastAsia="CMR10" w:hAnsi="CMR10" w:cs="Arial"/>
+        </w:rPr>
+        <w:t>[</w:t>
+      </w:r>
+      <w:proofErr w:type="gramEnd"/>
+      <w:r>
+        <w:rPr>
+          <w:rFonts w:ascii="CMR10" w:eastAsia="CMR10" w:hAnsi="CMR10" w:cs="Arial"/>
+        </w:rPr>
+        <w:t>i-1]; // Cadena de flip-flops de sincronización</w:t>
+      </w:r>
+    </w:p>
+    <w:p>
+      <w:pPr>
+        <w:spacing w:after="0" w:line="360" w:lineRule="auto"/>
+        <w:rPr>
+          <w:rFonts w:ascii="CMR10" w:eastAsia="CMR10" w:hAnsi="CMR10" w:cs="Arial"/>
+        </w:rPr>
+      </w:pPr>
+      <w:r>
+        <w:rPr>
+          <w:rFonts w:ascii="CMR10" w:eastAsia="CMR10" w:hAnsi="CMR10" w:cs="Arial"/>
+        </w:rPr>
+        <w:t xml:space="preserve">        </w:t>
+      </w:r>
+      <w:proofErr w:type="spellStart"/>
+      <w:proofErr w:type="gramStart"/>
+      <w:r>
+        <w:rPr>
+          <w:rFonts w:ascii="CMR10" w:eastAsia="CMR10" w:hAnsi="CMR10" w:cs="Arial"/>
+        </w:rPr>
+        <w:t>end</w:t>
+      </w:r>
+      <w:proofErr w:type="spellEnd"/>
+      <w:proofErr w:type="gramEnd"/>
+    </w:p>
+    <w:p>
+      <w:pPr>
+        <w:spacing w:after="0" w:line="360" w:lineRule="auto"/>
+        <w:rPr>
+          <w:rFonts w:ascii="CMR10" w:eastAsia="CMR10" w:hAnsi="CMR10" w:cs="Arial"/>
+        </w:rPr>
+      </w:pPr>
+      <w:r>
+        <w:rPr>
+          <w:rFonts w:ascii="CMR10" w:eastAsia="CMR10" w:hAnsi="CMR10" w:cs="Arial"/>
+        </w:rPr>
+        <w:t xml:space="preserve">        </w:t>
+      </w:r>
+      <w:proofErr w:type="spellStart"/>
+      <w:r>
+        <w:rPr>
+          <w:rFonts w:ascii="CMR10" w:eastAsia="CMR10" w:hAnsi="CMR10" w:cs="Arial"/>
+        </w:rPr>
+        <w:t>data_out</w:t>
+      </w:r>
+      <w:proofErr w:type="spellEnd"/>
+      <w:r>
+        <w:rPr>
+          <w:rFonts w:ascii="CMR10" w:eastAsia="CMR10" w:hAnsi="CMR10" w:cs="Arial"/>
+        </w:rPr>
+        <w:t xml:space="preserve"> &lt;= </w:t>
+      </w:r>
+      <w:proofErr w:type="spellStart"/>
+      <w:r>
+        <w:rPr>
+          <w:rFonts w:ascii="CMR10" w:eastAsia="CMR10" w:hAnsi="CMR10" w:cs="Arial"/>
+        </w:rPr>
+        <w:t>data_</w:t>
+      </w:r>
+      <w:proofErr w:type="gramStart"/>
+      <w:r>
+        <w:rPr>
+          <w:rFonts w:ascii="CMR10" w:eastAsia="CMR10" w:hAnsi="CMR10" w:cs="Arial"/>
+        </w:rPr>
+        <w:t>sync</w:t>
+      </w:r>
+      <w:proofErr w:type="spellEnd"/>
+      <w:r>
+        <w:rPr>
+          <w:rFonts w:ascii="CMR10" w:eastAsia="CMR10" w:hAnsi="CMR10" w:cs="Arial"/>
+        </w:rPr>
+        <w:t>[</w:t>
+      </w:r>
+      <w:proofErr w:type="gramEnd"/>
+      <w:r>
+        <w:rPr>
+          <w:rFonts w:ascii="CMR10" w:eastAsia="CMR10" w:hAnsi="CMR10" w:cs="Arial"/>
+        </w:rPr>
+        <w:t>L-1];</w:t>
+      </w:r>
+    </w:p>
+    <w:p>
+      <w:pPr>
+        <w:spacing w:after="0" w:line="360" w:lineRule="auto"/>
+        <w:rPr>
+          <w:rFonts w:ascii="CMR10" w:eastAsia="CMR10" w:hAnsi="CMR10" w:cs="Arial"/>
+        </w:rPr>
+      </w:pPr>
+      <w:r>
+        <w:rPr>
+          <w:rFonts w:ascii="CMR10" w:eastAsia="CMR10" w:hAnsi="CMR10" w:cs="Arial"/>
+        </w:rPr>
+        <w:t xml:space="preserve">        </w:t>
+      </w:r>
+      <w:proofErr w:type="spellStart"/>
+      <w:proofErr w:type="gramStart"/>
+      <w:r>
+        <w:rPr>
+          <w:rFonts w:ascii="CMR10" w:eastAsia="CMR10" w:hAnsi="CMR10" w:cs="Arial"/>
+        </w:rPr>
+        <w:t>ack</w:t>
+      </w:r>
+      <w:proofErr w:type="spellEnd"/>
+      <w:proofErr w:type="gramEnd"/>
+      <w:r>
+        <w:rPr>
+          <w:rFonts w:ascii="CMR10" w:eastAsia="CMR10" w:hAnsi="CMR10" w:cs="Arial"/>
+        </w:rPr>
+        <w:t xml:space="preserve"> &lt;= </w:t>
+      </w:r>
+      <w:proofErr w:type="spellStart"/>
+      <w:r>
+        <w:rPr>
+          <w:rFonts w:ascii="CMR10" w:eastAsia="CMR10" w:hAnsi="CMR10" w:cs="Arial"/>
+        </w:rPr>
+        <w:t>req</w:t>
+      </w:r>
+      <w:proofErr w:type="spellEnd"/>
+      <w:r>
+        <w:rPr>
+          <w:rFonts w:ascii="CMR10" w:eastAsia="CMR10" w:hAnsi="CMR10" w:cs="Arial"/>
+        </w:rPr>
+        <w:t>; // Protocolo de handshaking</w:t>
+      </w:r>
+    </w:p>
+    <w:p>
+      <w:pPr>
+        <w:spacing w:after="0" w:line="360" w:lineRule="auto"/>
+        <w:rPr>
+          <w:rFonts w:ascii="CMR10" w:eastAsia="CMR10" w:hAnsi="CMR10" w:cs="Arial"/>
+        </w:rPr>
+      </w:pPr>
+      <w:r>
+        <w:rPr>
+          <w:rFonts w:ascii="CMR10" w:eastAsia="CMR10" w:hAnsi="CMR10" w:cs="Arial"/>
+        </w:rPr>
+        <w:t xml:space="preserve">    </w:t>
+      </w:r>
+      <w:proofErr w:type="spellStart"/>
+      <w:proofErr w:type="gramStart"/>
+      <w:r>
+        <w:rPr>
+          <w:rFonts w:ascii="CMR10" w:eastAsia="CMR10" w:hAnsi="CMR10" w:cs="Arial"/>
+        </w:rPr>
+        <w:t>end</w:t>
+      </w:r>
+      <w:proofErr w:type="spellEnd"/>
+      <w:proofErr w:type="gramEnd"/>
+    </w:p>
+    <w:p>
+      <w:pPr>
+        <w:spacing w:after="0" w:line="360" w:lineRule="auto"/>
+        <w:rPr>
+          <w:rFonts w:ascii="CMR10" w:eastAsia="CMR10" w:hAnsi="CMR10" w:cs="Arial"/>
+        </w:rPr>
+      </w:pPr>
+      <w:proofErr w:type="spellStart"/>
+      <w:proofErr w:type="gramStart"/>
+      <w:r>
+        <w:rPr>
+          <w:rFonts w:ascii="CMR10" w:eastAsia="CMR10" w:hAnsi="CMR10" w:cs="Arial"/>
+        </w:rPr>
+        <w:t>endmodule</w:t>
+      </w:r>
+      <w:proofErr w:type="spellEnd"/>
+      <w:proofErr w:type="gramEnd"/>
+    </w:p>
+    <w:p>
+      <w:pPr>
+        <w:spacing w:after="0" w:line="360" w:lineRule="auto"/>
+        <w:rPr>
+          <w:rFonts w:ascii="CMR10" w:eastAsia="CMR10" w:hAnsi="CMR10" w:cs="Arial"/>
+        </w:rPr>
+      </w:pPr>
+    </w:p>
+    <w:p>
+      <w:pPr>
+        <w:spacing w:after="0" w:line="360" w:lineRule="auto"/>
+        <w:rPr>
+          <w:rFonts w:ascii="CMR10" w:eastAsia="CMR10" w:hAnsi="CMR10" w:cs="Arial"/>
+        </w:rPr>
+      </w:pPr>
+      <w:r>
+        <w:rPr>
+          <w:rFonts w:ascii="CMR10" w:hAnsi="CMR10"/>
+        </w:rPr>
+        <w:t>El módulo es</w:t>
+      </w:r>
+      <w:r>
+        <w:rPr>
+          <w:rFonts w:ascii="CMR10" w:hAnsi="CMR10"/>
+        </w:rPr>
+        <w:t xml:space="preserve"> un </w:t>
+      </w:r>
+      <w:r>
+        <w:rPr>
+          <w:rStyle w:val="Textoennegrita"/>
+          <w:rFonts w:ascii="CMR10" w:hAnsi="CMR10"/>
+        </w:rPr>
+        <w:t>sincronizador</w:t>
+      </w:r>
+      <w:r>
+        <w:rPr>
+          <w:rFonts w:ascii="CMR10" w:hAnsi="CMR10"/>
+        </w:rPr>
+        <w:t xml:space="preserve"> de datos entre dos dominios de reloj diferentes (dos señales de reloj que pueden estar en diferentes frecuencias o fases). </w:t>
+      </w:r>
+      <w:r>
+        <w:rPr>
+          <w:rFonts w:ascii="CMR10" w:hAnsi="CMR10"/>
+        </w:rPr>
+        <w:t xml:space="preserve">Se utiliza </w:t>
+      </w:r>
+      <w:r>
+        <w:rPr>
+          <w:rFonts w:ascii="CMR10" w:hAnsi="CMR10"/>
+        </w:rPr>
+        <w:t xml:space="preserve">para transferir datos de manera segura entre componentes que operan con relojes independientes, evitando problemas de sincronización y asegurando que los datos se capturen </w:t>
+      </w:r>
+      <w:proofErr w:type="gramStart"/>
+      <w:r>
+        <w:rPr>
+          <w:rFonts w:ascii="CMR10" w:hAnsi="CMR10"/>
+        </w:rPr>
+        <w:t>correctamente .</w:t>
+      </w:r>
+      <w:proofErr w:type="gramEnd"/>
+    </w:p>
+    <w:p>
+      <w:pPr>
+        <w:spacing w:after="0" w:line="360" w:lineRule="auto"/>
+        <w:rPr>
+          <w:rFonts w:ascii="CMR10" w:eastAsia="CMR10" w:hAnsi="CMR10" w:cs="Arial"/>
+        </w:rPr>
+      </w:pPr>
+    </w:p>
+    <w:p>
+      <w:pPr>
+        <w:spacing w:after="0" w:line="360" w:lineRule="auto"/>
         <w:rPr>
           <w:rFonts w:ascii="CMR10" w:eastAsia="CMR10" w:hAnsi="CMR10" w:cs="CMR10"/>
           <w:b/>
         </w:rPr>
-        <w:t>debe ser de dos fases</w:t>
-      </w:r>
+      </w:pPr>
       <w:r>
         <w:rPr>
           <w:rFonts w:ascii="CMR10" w:eastAsia="CMR10" w:hAnsi="CMR10" w:cs="CMR10"/>
-        </w:rPr>
-        <w:t>.</w:t>
-      </w:r>
-    </w:p>
-    <w:p>
-      <w:pPr>
-        <w:spacing w:after="0" w:line="360" w:lineRule="auto"/>
+          <w:b/>
+        </w:rPr>
+        <w:t>B- Su</w:t>
+      </w:r>
+      <w:r>
         <w:rPr>
           <w:rFonts w:ascii="CMR10" w:eastAsia="CMR10" w:hAnsi="CMR10" w:cs="CMR10"/>
-        </w:rPr>
-      </w:pPr>
-    </w:p>
-    <w:p>
-      <w:pPr>
-        <w:spacing w:after="0" w:line="360" w:lineRule="auto"/>
-        <w:rPr>
-          <w:rFonts w:ascii="CMR10" w:eastAsia="CMR10" w:hAnsi="CMR10" w:cs="Arial"/>
-        </w:rPr>
-      </w:pPr>
+          <w:b/>
+        </w:rPr>
+        <w:t>ponga un proceso CMOS con los siguientes parámetros:</w:t>
+      </w:r>
+    </w:p>
+    <w:p>
+      <w:pPr>
+        <w:spacing w:after="0" w:line="360" w:lineRule="auto"/>
+        <w:rPr>
+          <w:rFonts w:ascii="CMR10" w:eastAsia="CMR10" w:hAnsi="CMR10" w:cs="CMMI10"/>
+          <w:b/>
+        </w:rPr>
+      </w:pPr>
+      <w:r>
+        <w:rPr>
+          <w:rFonts w:ascii="CMR10" w:eastAsia="CMR10" w:hAnsi="CMR10" w:cs="CMMI10"/>
+          <w:b/>
+        </w:rPr>
+        <w:t>T</w:t>
+      </w:r>
+      <w:r>
+        <w:rPr>
+          <w:rFonts w:ascii="CMR10" w:eastAsia="CMR10" w:hAnsi="CMR10" w:cs="CMMI8"/>
+          <w:b/>
+        </w:rPr>
+        <w:t xml:space="preserve">W </w:t>
+      </w:r>
+      <w:r>
+        <w:rPr>
+          <w:rFonts w:ascii="CMR10" w:eastAsia="CMR10" w:hAnsi="CMR10" w:cs="CMR10"/>
+          <w:b/>
+        </w:rPr>
+        <w:t>= 75</w:t>
+      </w:r>
+      <w:r>
+        <w:rPr>
+          <w:rFonts w:ascii="CMR10" w:eastAsia="CMR10" w:hAnsi="CMR10" w:cs="CMMI10"/>
+          <w:b/>
+        </w:rPr>
+        <w:t>ns</w:t>
+      </w:r>
+    </w:p>
+    <w:p>
+      <w:pPr>
+        <w:spacing w:after="0" w:line="360" w:lineRule="auto"/>
+        <w:rPr>
+          <w:rFonts w:ascii="CMR10" w:eastAsia="CMR10" w:hAnsi="CMR10" w:cs="CMMI10"/>
+          <w:b/>
+        </w:rPr>
+      </w:pPr>
+      <w:r>
+        <w:rPr>
+          <w:rFonts w:ascii="CMR10" w:eastAsia="CMR10" w:hAnsi="CMR10" w:cs="CMMI10"/>
+          <w:b/>
+        </w:rPr>
+        <w:t>τ</w:t>
+      </w:r>
+      <w:r>
+        <w:rPr>
+          <w:rFonts w:ascii="CMR10" w:eastAsia="CMR10" w:hAnsi="CMR10" w:cs="CMR8"/>
+          <w:b/>
+        </w:rPr>
+        <w:t xml:space="preserve">0 </w:t>
+      </w:r>
+      <w:r>
+        <w:rPr>
+          <w:rFonts w:ascii="CMR10" w:eastAsia="CMR10" w:hAnsi="CMR10" w:cs="CMR10"/>
+          <w:b/>
+        </w:rPr>
+        <w:t xml:space="preserve">= </w:t>
+      </w:r>
+      <w:r>
+        <w:rPr>
+          <w:rFonts w:ascii="CMR10" w:eastAsia="CMR10" w:hAnsi="CMR10" w:cs="CMMI10"/>
+          <w:b/>
+        </w:rPr>
+        <w:t>τ /</w:t>
+      </w:r>
+      <w:r>
+        <w:rPr>
+          <w:rFonts w:ascii="CMR10" w:eastAsia="CMR10" w:hAnsi="CMR10" w:cs="CMR10"/>
+          <w:b/>
+        </w:rPr>
+        <w:t xml:space="preserve"> (</w:t>
+      </w:r>
+      <w:r>
+        <w:rPr>
+          <w:rFonts w:ascii="CMR10" w:eastAsia="CMR10" w:hAnsi="CMR10" w:cs="CMMI10"/>
+          <w:b/>
+        </w:rPr>
+        <w:t xml:space="preserve">A </w:t>
+      </w:r>
+      <w:r>
+        <w:rPr>
+          <w:rFonts w:ascii="CMR10" w:eastAsia="CMR10" w:hAnsi="CMR10" w:cs="CMSY10"/>
+          <w:b/>
+        </w:rPr>
+        <w:t>−</w:t>
+      </w:r>
+      <w:r>
+        <w:rPr>
+          <w:rFonts w:ascii="CMR10" w:eastAsia="CMR10" w:hAnsi="CMR10" w:cs="CMSY10"/>
+          <w:b/>
+        </w:rPr>
+        <w:t xml:space="preserve"> </w:t>
+      </w:r>
+      <w:r>
+        <w:rPr>
+          <w:rFonts w:ascii="CMR10" w:eastAsia="CMR10" w:hAnsi="CMR10" w:cs="CMR10"/>
+          <w:b/>
+        </w:rPr>
+        <w:t>1) = 0</w:t>
+      </w:r>
+      <w:r>
+        <w:rPr>
+          <w:rFonts w:ascii="CMR10" w:eastAsia="CMR10" w:hAnsi="CMR10" w:cs="CMMI10"/>
+          <w:b/>
+        </w:rPr>
+        <w:t>,</w:t>
+      </w:r>
+      <w:r>
+        <w:rPr>
+          <w:rFonts w:ascii="CMR10" w:eastAsia="CMR10" w:hAnsi="CMR10" w:cs="CMR10"/>
+          <w:b/>
+        </w:rPr>
+        <w:t>23</w:t>
+      </w:r>
+      <w:r>
+        <w:rPr>
+          <w:rFonts w:ascii="CMR10" w:eastAsia="CMR10" w:hAnsi="CMR10" w:cs="CMMI10"/>
+          <w:b/>
+        </w:rPr>
+        <w:t>ns</w:t>
+      </w:r>
+    </w:p>
+    <w:p>
+      <w:pPr>
+        <w:spacing w:after="0" w:line="360" w:lineRule="auto"/>
+        <w:rPr>
+          <w:rFonts w:ascii="CMR10" w:eastAsia="CMR10" w:hAnsi="CMR10" w:cs="CMMI10"/>
+          <w:b/>
+        </w:rPr>
+      </w:pPr>
+      <w:proofErr w:type="spellStart"/>
       <w:proofErr w:type="gramStart"/>
       <w:r>
         <w:rPr>
-          <w:rFonts w:ascii="CMR10" w:eastAsia="CMR10" w:hAnsi="CMR10" w:cs="Arial"/>
-        </w:rPr>
-        <w:t>module</w:t>
-      </w:r>
+          <w:rFonts w:ascii="CMR10" w:eastAsia="CMR10" w:hAnsi="CMR10" w:cs="CMMI10"/>
+          <w:b/>
+        </w:rPr>
+        <w:t>t</w:t>
+      </w:r>
+      <w:r>
+        <w:rPr>
+          <w:rFonts w:ascii="CMR10" w:eastAsia="CMR10" w:hAnsi="CMR10" w:cs="CMMI8"/>
+          <w:b/>
+        </w:rPr>
+        <w:t>su</w:t>
+      </w:r>
+      <w:proofErr w:type="spellEnd"/>
       <w:proofErr w:type="gramEnd"/>
       <w:r>
         <w:rPr>
-          <w:rFonts w:ascii="CMR10" w:eastAsia="CMR10" w:hAnsi="CMR10" w:cs="Arial"/>
-        </w:rPr>
-        <w:t xml:space="preserve"> sincronizador (</w:t>
-      </w:r>
-    </w:p>
-    <w:p>
-      <w:pPr>
-        <w:spacing w:after="0" w:line="360" w:lineRule="auto"/>
-        <w:rPr>
-          <w:rFonts w:ascii="CMR10" w:eastAsia="CMR10" w:hAnsi="CMR10" w:cs="Arial"/>
-        </w:rPr>
-      </w:pPr>
-      <w:r>
-        <w:rPr>
-          <w:rFonts w:ascii="CMR10" w:eastAsia="CMR10" w:hAnsi="CMR10" w:cs="Arial"/>
-        </w:rPr>
-        <w:t xml:space="preserve">    </w:t>
-      </w:r>
-      <w:proofErr w:type="gramStart"/>
-      <w:r>
-        <w:rPr>
-          <w:rFonts w:ascii="CMR10" w:eastAsia="CMR10" w:hAnsi="CMR10" w:cs="Arial"/>
-        </w:rPr>
-        <w:t>input</w:t>
-      </w:r>
-      <w:proofErr w:type="gramEnd"/>
-      <w:r>
-        <w:rPr>
-          <w:rFonts w:ascii="CMR10" w:eastAsia="CMR10" w:hAnsi="CMR10" w:cs="Arial"/>
+          <w:rFonts w:ascii="CMR10" w:eastAsia="CMR10" w:hAnsi="CMR10" w:cs="CMMI8"/>
+          <w:b/>
         </w:rPr>
         <w:t xml:space="preserve"> </w:t>
       </w:r>
-      <w:proofErr w:type="spellStart"/>
-      <w:r>
-        <w:rPr>
-          <w:rFonts w:ascii="CMR10" w:eastAsia="CMR10" w:hAnsi="CMR10" w:cs="Arial"/>
-        </w:rPr>
-        <w:t>wire</w:t>
-      </w:r>
-      <w:proofErr w:type="spellEnd"/>
-      <w:r>
-        <w:rPr>
-          <w:rFonts w:ascii="CMR10" w:eastAsia="CMR10" w:hAnsi="CMR10" w:cs="Arial"/>
+      <w:r>
+        <w:rPr>
+          <w:rFonts w:ascii="CMR10" w:eastAsia="CMR10" w:hAnsi="CMR10" w:cs="CMR10"/>
+          <w:b/>
+        </w:rPr>
+        <w:t>= 1</w:t>
+      </w:r>
+      <w:r>
+        <w:rPr>
+          <w:rFonts w:ascii="CMR10" w:eastAsia="CMR10" w:hAnsi="CMR10" w:cs="CMMI10"/>
+          <w:b/>
+        </w:rPr>
+        <w:t>ns</w:t>
+      </w:r>
+    </w:p>
+    <w:p>
+      <w:pPr>
+        <w:spacing w:after="0" w:line="360" w:lineRule="auto"/>
+        <w:rPr>
+          <w:rFonts w:ascii="CMR10" w:eastAsia="CMR10" w:hAnsi="CMR10" w:cs="CMR10"/>
+          <w:b/>
+        </w:rPr>
+      </w:pPr>
+      <w:r>
+        <w:rPr>
+          <w:rFonts w:ascii="CMR10" w:eastAsia="CMR10" w:hAnsi="CMR10" w:cs="CMR10"/>
+          <w:b/>
+        </w:rPr>
+        <w:t xml:space="preserve">Si la frecuencia de operación del </w:t>
+      </w:r>
+      <w:proofErr w:type="spellStart"/>
+      <w:r>
+        <w:rPr>
+          <w:rFonts w:ascii="CMR10" w:eastAsia="CMR10" w:hAnsi="CMR10" w:cs="CMTI10"/>
+          <w:b/>
+        </w:rPr>
+        <w:t>launching</w:t>
+      </w:r>
+      <w:proofErr w:type="spellEnd"/>
+      <w:r>
+        <w:rPr>
+          <w:rFonts w:ascii="CMR10" w:eastAsia="CMR10" w:hAnsi="CMR10" w:cs="CMTI10"/>
+          <w:b/>
         </w:rPr>
         <w:t xml:space="preserve"> </w:t>
       </w:r>
       <w:proofErr w:type="spellStart"/>
       <w:r>
         <w:rPr>
-          <w:rFonts w:ascii="CMR10" w:eastAsia="CMR10" w:hAnsi="CMR10" w:cs="Arial"/>
-        </w:rPr>
-        <w:t>clk_src</w:t>
-      </w:r>
-      <w:proofErr w:type="spellEnd"/>
-      <w:r>
-        <w:rPr>
-          <w:rFonts w:ascii="CMR10" w:eastAsia="CMR10" w:hAnsi="CMR10" w:cs="Arial"/>
-        </w:rPr>
-        <w:t>,           // Reloj del dominio de lanzamiento</w:t>
-      </w:r>
-    </w:p>
-    <w:p>
-      <w:pPr>
-        <w:spacing w:after="0" w:line="360" w:lineRule="auto"/>
-        <w:rPr>
-          <w:rFonts w:ascii="CMR10" w:eastAsia="CMR10" w:hAnsi="CMR10" w:cs="Arial"/>
-        </w:rPr>
-      </w:pPr>
-      <w:r>
-        <w:rPr>
-          <w:rFonts w:ascii="CMR10" w:eastAsia="CMR10" w:hAnsi="CMR10" w:cs="Arial"/>
-        </w:rPr>
-        <w:t xml:space="preserve">    </w:t>
-      </w:r>
-      <w:proofErr w:type="gramStart"/>
-      <w:r>
-        <w:rPr>
-          <w:rFonts w:ascii="CMR10" w:eastAsia="CMR10" w:hAnsi="CMR10" w:cs="Arial"/>
-        </w:rPr>
-        <w:t>input</w:t>
-      </w:r>
-      <w:proofErr w:type="gramEnd"/>
-      <w:r>
-        <w:rPr>
-          <w:rFonts w:ascii="CMR10" w:eastAsia="CMR10" w:hAnsi="CMR10" w:cs="Arial"/>
+          <w:rFonts w:ascii="CMR10" w:eastAsia="CMR10" w:hAnsi="CMR10" w:cs="CMTI10"/>
+          <w:b/>
+        </w:rPr>
+        <w:t>domain</w:t>
+      </w:r>
+      <w:proofErr w:type="spellEnd"/>
+      <w:r>
+        <w:rPr>
+          <w:rFonts w:ascii="CMR10" w:eastAsia="CMR10" w:hAnsi="CMR10" w:cs="CMTI10"/>
+          <w:b/>
         </w:rPr>
         <w:t xml:space="preserve"> </w:t>
       </w:r>
-      <w:proofErr w:type="spellStart"/>
-      <w:r>
-        <w:rPr>
-          <w:rFonts w:ascii="CMR10" w:eastAsia="CMR10" w:hAnsi="CMR10" w:cs="Arial"/>
-        </w:rPr>
-        <w:t>wire</w:t>
-      </w:r>
-      <w:proofErr w:type="spellEnd"/>
-      <w:r>
-        <w:rPr>
-          <w:rFonts w:ascii="CMR10" w:eastAsia="CMR10" w:hAnsi="CMR10" w:cs="Arial"/>
+      <w:r>
+        <w:rPr>
+          <w:rFonts w:ascii="CMR10" w:eastAsia="CMR10" w:hAnsi="CMR10" w:cs="CMR10"/>
+          <w:b/>
+        </w:rPr>
+        <w:t xml:space="preserve">es de 20MHz y produce datos al mayor </w:t>
+      </w:r>
+      <w:proofErr w:type="spellStart"/>
+      <w:r>
+        <w:rPr>
+          <w:rFonts w:ascii="CMR10" w:eastAsia="CMR10" w:hAnsi="CMR10" w:cs="CMR10"/>
+          <w:b/>
+        </w:rPr>
+        <w:t>throuput</w:t>
+      </w:r>
+      <w:proofErr w:type="spellEnd"/>
+      <w:r>
+        <w:rPr>
+          <w:rFonts w:ascii="CMR10" w:eastAsia="CMR10" w:hAnsi="CMR10" w:cs="CMR10"/>
+          <w:b/>
+        </w:rPr>
+        <w:t xml:space="preserve"> posible, mientras que la frecuencia de operación </w:t>
+      </w:r>
+      <w:proofErr w:type="spellStart"/>
+      <w:r>
+        <w:rPr>
+          <w:rFonts w:ascii="CMR10" w:eastAsia="CMR10" w:hAnsi="CMR10" w:cs="CMTI10"/>
+          <w:b/>
+        </w:rPr>
+        <w:t>capturing</w:t>
+      </w:r>
+      <w:proofErr w:type="spellEnd"/>
+      <w:r>
+        <w:rPr>
+          <w:rFonts w:ascii="CMR10" w:eastAsia="CMR10" w:hAnsi="CMR10" w:cs="CMTI10"/>
+          <w:b/>
         </w:rPr>
         <w:t xml:space="preserve"> </w:t>
       </w:r>
       <w:proofErr w:type="spellStart"/>
       <w:r>
         <w:rPr>
-          <w:rFonts w:ascii="CMR10" w:eastAsia="CMR10" w:hAnsi="CMR10" w:cs="Arial"/>
-        </w:rPr>
-        <w:t>clk_dst</w:t>
-      </w:r>
-      <w:proofErr w:type="spellEnd"/>
-      <w:r>
-        <w:rPr>
-          <w:rFonts w:ascii="CMR10" w:eastAsia="CMR10" w:hAnsi="CMR10" w:cs="Arial"/>
-        </w:rPr>
-        <w:t>,           // Reloj del dominio de captura</w:t>
-      </w:r>
-    </w:p>
-    <w:p>
-      <w:pPr>
-        <w:spacing w:after="0" w:line="360" w:lineRule="auto"/>
-        <w:rPr>
-          <w:rFonts w:ascii="CMR10" w:eastAsia="CMR10" w:hAnsi="CMR10" w:cs="Arial"/>
-        </w:rPr>
-      </w:pPr>
-      <w:r>
-        <w:rPr>
-          <w:rFonts w:ascii="CMR10" w:eastAsia="CMR10" w:hAnsi="CMR10" w:cs="Arial"/>
-        </w:rPr>
-        <w:t xml:space="preserve">    </w:t>
-      </w:r>
-      <w:proofErr w:type="gramStart"/>
-      <w:r>
-        <w:rPr>
-          <w:rFonts w:ascii="CMR10" w:eastAsia="CMR10" w:hAnsi="CMR10" w:cs="Arial"/>
-        </w:rPr>
-        <w:t>input</w:t>
-      </w:r>
-      <w:proofErr w:type="gramEnd"/>
-      <w:r>
-        <w:rPr>
-          <w:rFonts w:ascii="CMR10" w:eastAsia="CMR10" w:hAnsi="CMR10" w:cs="Arial"/>
+          <w:rFonts w:ascii="CMR10" w:eastAsia="CMR10" w:hAnsi="CMR10" w:cs="CMTI10"/>
+          <w:b/>
+        </w:rPr>
+        <w:t>domain</w:t>
+      </w:r>
+      <w:proofErr w:type="spellEnd"/>
+      <w:r>
+        <w:rPr>
+          <w:rFonts w:ascii="CMR10" w:eastAsia="CMR10" w:hAnsi="CMR10" w:cs="CMTI10"/>
+          <w:b/>
         </w:rPr>
         <w:t xml:space="preserve"> </w:t>
       </w:r>
-      <w:proofErr w:type="spellStart"/>
-      <w:r>
-        <w:rPr>
-          <w:rFonts w:ascii="CMR10" w:eastAsia="CMR10" w:hAnsi="CMR10" w:cs="Arial"/>
-        </w:rPr>
-        <w:t>wire</w:t>
-      </w:r>
-      <w:proofErr w:type="spellEnd"/>
-      <w:r>
-        <w:rPr>
-          <w:rFonts w:ascii="CMR10" w:eastAsia="CMR10" w:hAnsi="CMR10" w:cs="Arial"/>
-        </w:rPr>
-        <w:t xml:space="preserve"> [N-1:0] </w:t>
-      </w:r>
-      <w:proofErr w:type="spellStart"/>
-      <w:r>
-        <w:rPr>
-          <w:rFonts w:ascii="CMR10" w:eastAsia="CMR10" w:hAnsi="CMR10" w:cs="Arial"/>
-        </w:rPr>
-        <w:t>data_in</w:t>
-      </w:r>
-      <w:proofErr w:type="spellEnd"/>
-      <w:r>
-        <w:rPr>
-          <w:rFonts w:ascii="CMR10" w:eastAsia="CMR10" w:hAnsi="CMR10" w:cs="Arial"/>
-        </w:rPr>
-        <w:t>,   // Datos de entrada en el dominio de lanzamiento</w:t>
-      </w:r>
-    </w:p>
-    <w:p>
-      <w:pPr>
-        <w:spacing w:after="0" w:line="360" w:lineRule="auto"/>
-        <w:rPr>
-          <w:rFonts w:ascii="CMR10" w:eastAsia="CMR10" w:hAnsi="CMR10" w:cs="Arial"/>
-        </w:rPr>
-      </w:pPr>
-      <w:r>
-        <w:rPr>
-          <w:rFonts w:ascii="CMR10" w:eastAsia="CMR10" w:hAnsi="CMR10" w:cs="Arial"/>
-        </w:rPr>
-        <w:t xml:space="preserve">    </w:t>
-      </w:r>
-      <w:proofErr w:type="gramStart"/>
-      <w:r>
-        <w:rPr>
-          <w:rFonts w:ascii="CMR10" w:eastAsia="CMR10" w:hAnsi="CMR10" w:cs="Arial"/>
-        </w:rPr>
-        <w:t>output</w:t>
-      </w:r>
-      <w:proofErr w:type="gramEnd"/>
-      <w:r>
-        <w:rPr>
-          <w:rFonts w:ascii="CMR10" w:eastAsia="CMR10" w:hAnsi="CMR10" w:cs="Arial"/>
-        </w:rPr>
-        <w:t xml:space="preserve"> </w:t>
-      </w:r>
-      <w:proofErr w:type="spellStart"/>
-      <w:r>
-        <w:rPr>
-          <w:rFonts w:ascii="CMR10" w:eastAsia="CMR10" w:hAnsi="CMR10" w:cs="Arial"/>
-        </w:rPr>
-        <w:t>reg</w:t>
-      </w:r>
-      <w:proofErr w:type="spellEnd"/>
-      <w:r>
-        <w:rPr>
-          <w:rFonts w:ascii="CMR10" w:eastAsia="CMR10" w:hAnsi="CMR10" w:cs="Arial"/>
-        </w:rPr>
-        <w:t xml:space="preserve"> [N-1:0] </w:t>
-      </w:r>
-      <w:proofErr w:type="spellStart"/>
-      <w:r>
-        <w:rPr>
-          <w:rFonts w:ascii="CMR10" w:eastAsia="CMR10" w:hAnsi="CMR10" w:cs="Arial"/>
-        </w:rPr>
-        <w:t>data_out</w:t>
-      </w:r>
-      <w:proofErr w:type="spellEnd"/>
-      <w:r>
-        <w:rPr>
-          <w:rFonts w:ascii="CMR10" w:eastAsia="CMR10" w:hAnsi="CMR10" w:cs="Arial"/>
-        </w:rPr>
-        <w:t>,  // Datos de salida en el dominio de captura</w:t>
-      </w:r>
-    </w:p>
-    <w:p>
-      <w:pPr>
-        <w:spacing w:after="0" w:line="360" w:lineRule="auto"/>
-        <w:rPr>
-          <w:rFonts w:ascii="CMR10" w:eastAsia="CMR10" w:hAnsi="CMR10" w:cs="Arial"/>
-        </w:rPr>
-      </w:pPr>
-      <w:r>
-        <w:rPr>
-          <w:rFonts w:ascii="CMR10" w:eastAsia="CMR10" w:hAnsi="CMR10" w:cs="Arial"/>
-        </w:rPr>
-        <w:t xml:space="preserve">    </w:t>
-      </w:r>
-      <w:proofErr w:type="gramStart"/>
-      <w:r>
-        <w:rPr>
-          <w:rFonts w:ascii="CMR10" w:eastAsia="CMR10" w:hAnsi="CMR10" w:cs="Arial"/>
-        </w:rPr>
-        <w:t>input</w:t>
-      </w:r>
-      <w:proofErr w:type="gramEnd"/>
-      <w:r>
-        <w:rPr>
-          <w:rFonts w:ascii="CMR10" w:eastAsia="CMR10" w:hAnsi="CMR10" w:cs="Arial"/>
-        </w:rPr>
-        <w:t xml:space="preserve"> </w:t>
-      </w:r>
-      <w:proofErr w:type="spellStart"/>
-      <w:r>
-        <w:rPr>
-          <w:rFonts w:ascii="CMR10" w:eastAsia="CMR10" w:hAnsi="CMR10" w:cs="Arial"/>
-        </w:rPr>
-        <w:t>wire</w:t>
-      </w:r>
-      <w:proofErr w:type="spellEnd"/>
-      <w:r>
-        <w:rPr>
-          <w:rFonts w:ascii="CMR10" w:eastAsia="CMR10" w:hAnsi="CMR10" w:cs="Arial"/>
-        </w:rPr>
-        <w:t xml:space="preserve"> </w:t>
-      </w:r>
-      <w:proofErr w:type="spellStart"/>
-      <w:r>
-        <w:rPr>
-          <w:rFonts w:ascii="CMR10" w:eastAsia="CMR10" w:hAnsi="CMR10" w:cs="Arial"/>
-        </w:rPr>
-        <w:t>req</w:t>
-      </w:r>
-      <w:proofErr w:type="spellEnd"/>
-      <w:r>
-        <w:rPr>
-          <w:rFonts w:ascii="CMR10" w:eastAsia="CMR10" w:hAnsi="CMR10" w:cs="Arial"/>
-        </w:rPr>
-        <w:t xml:space="preserve">,               // Señal de solicitud del protocolo de </w:t>
-      </w:r>
-      <w:proofErr w:type="spellStart"/>
-      <w:r>
-        <w:rPr>
-          <w:rFonts w:ascii="CMR10" w:eastAsia="CMR10" w:hAnsi="CMR10" w:cs="Arial"/>
-        </w:rPr>
-        <w:t>handshaking</w:t>
-      </w:r>
-      <w:proofErr w:type="spellEnd"/>
-    </w:p>
-    <w:p>
-      <w:pPr>
-        <w:spacing w:after="0" w:line="360" w:lineRule="auto"/>
-        <w:rPr>
-          <w:rFonts w:ascii="CMR10" w:eastAsia="CMR10" w:hAnsi="CMR10" w:cs="Arial"/>
-        </w:rPr>
-      </w:pPr>
-      <w:r>
-        <w:rPr>
-          <w:rFonts w:ascii="CMR10" w:eastAsia="CMR10" w:hAnsi="CMR10" w:cs="Arial"/>
-        </w:rPr>
-        <w:t xml:space="preserve">    </w:t>
-      </w:r>
-      <w:proofErr w:type="gramStart"/>
-      <w:r>
-        <w:rPr>
-          <w:rFonts w:ascii="CMR10" w:eastAsia="CMR10" w:hAnsi="CMR10" w:cs="Arial"/>
-        </w:rPr>
-        <w:t>output</w:t>
-      </w:r>
-      <w:proofErr w:type="gramEnd"/>
-      <w:r>
-        <w:rPr>
-          <w:rFonts w:ascii="CMR10" w:eastAsia="CMR10" w:hAnsi="CMR10" w:cs="Arial"/>
-        </w:rPr>
-        <w:t xml:space="preserve"> </w:t>
-      </w:r>
-      <w:proofErr w:type="spellStart"/>
-      <w:r>
-        <w:rPr>
-          <w:rFonts w:ascii="CMR10" w:eastAsia="CMR10" w:hAnsi="CMR10" w:cs="Arial"/>
-        </w:rPr>
-        <w:t>reg</w:t>
-      </w:r>
-      <w:proofErr w:type="spellEnd"/>
-      <w:r>
-        <w:rPr>
-          <w:rFonts w:ascii="CMR10" w:eastAsia="CMR10" w:hAnsi="CMR10" w:cs="Arial"/>
-        </w:rPr>
-        <w:t xml:space="preserve"> </w:t>
-      </w:r>
-      <w:proofErr w:type="spellStart"/>
-      <w:r>
-        <w:rPr>
-          <w:rFonts w:ascii="CMR10" w:eastAsia="CMR10" w:hAnsi="CMR10" w:cs="Arial"/>
-        </w:rPr>
-        <w:t>ack</w:t>
-      </w:r>
-      <w:proofErr w:type="spellEnd"/>
-      <w:r>
-        <w:rPr>
-          <w:rFonts w:ascii="CMR10" w:eastAsia="CMR10" w:hAnsi="CMR10" w:cs="Arial"/>
-        </w:rPr>
-        <w:t xml:space="preserve">                // Señal de reconocimiento del protocolo de </w:t>
-      </w:r>
-      <w:proofErr w:type="spellStart"/>
-      <w:r>
-        <w:rPr>
-          <w:rFonts w:ascii="CMR10" w:eastAsia="CMR10" w:hAnsi="CMR10" w:cs="Arial"/>
-        </w:rPr>
-        <w:t>handshaking</w:t>
-      </w:r>
-      <w:proofErr w:type="spellEnd"/>
-    </w:p>
-    <w:p>
-      <w:pPr>
-        <w:spacing w:after="0" w:line="360" w:lineRule="auto"/>
-        <w:rPr>
-          <w:rFonts w:ascii="CMR10" w:eastAsia="CMR10" w:hAnsi="CMR10" w:cs="Arial"/>
-        </w:rPr>
-      </w:pPr>
-      <w:r>
-        <w:rPr>
-          <w:rFonts w:ascii="CMR10" w:eastAsia="CMR10" w:hAnsi="CMR10" w:cs="Arial"/>
-        </w:rPr>
-        <w:t>);</w:t>
-      </w:r>
-    </w:p>
-    <w:p>
-      <w:pPr>
-        <w:spacing w:after="0" w:line="360" w:lineRule="auto"/>
-        <w:rPr>
-          <w:rFonts w:ascii="CMR10" w:eastAsia="CMR10" w:hAnsi="CMR10" w:cs="Arial"/>
-        </w:rPr>
-      </w:pPr>
-      <w:r>
-        <w:rPr>
-          <w:rFonts w:ascii="CMR10" w:eastAsia="CMR10" w:hAnsi="CMR10" w:cs="Arial"/>
-        </w:rPr>
-        <w:t xml:space="preserve">    </w:t>
-      </w:r>
-      <w:proofErr w:type="spellStart"/>
-      <w:proofErr w:type="gramStart"/>
-      <w:r>
-        <w:rPr>
-          <w:rFonts w:ascii="CMR10" w:eastAsia="CMR10" w:hAnsi="CMR10" w:cs="Arial"/>
-        </w:rPr>
-        <w:t>parameter</w:t>
-      </w:r>
-      <w:proofErr w:type="spellEnd"/>
-      <w:proofErr w:type="gramEnd"/>
-      <w:r>
-        <w:rPr>
-          <w:rFonts w:ascii="CMR10" w:eastAsia="CMR10" w:hAnsi="CMR10" w:cs="Arial"/>
-        </w:rPr>
-        <w:t xml:space="preserve"> N = 8;              // Número de bits en la palabra de datos</w:t>
-      </w:r>
-    </w:p>
-    <w:p>
-      <w:pPr>
-        <w:spacing w:after="0" w:line="360" w:lineRule="auto"/>
-        <w:rPr>
-          <w:rFonts w:ascii="CMR10" w:eastAsia="CMR10" w:hAnsi="CMR10" w:cs="Arial"/>
-        </w:rPr>
-      </w:pPr>
-      <w:r>
-        <w:rPr>
-          <w:rFonts w:ascii="CMR10" w:eastAsia="CMR10" w:hAnsi="CMR10" w:cs="Arial"/>
-        </w:rPr>
-        <w:t xml:space="preserve">    </w:t>
-      </w:r>
-      <w:proofErr w:type="spellStart"/>
-      <w:proofErr w:type="gramStart"/>
-      <w:r>
-        <w:rPr>
-          <w:rFonts w:ascii="CMR10" w:eastAsia="CMR10" w:hAnsi="CMR10" w:cs="Arial"/>
-        </w:rPr>
-        <w:t>parameter</w:t>
-      </w:r>
-      <w:proofErr w:type="spellEnd"/>
-      <w:proofErr w:type="gramEnd"/>
-      <w:r>
-        <w:rPr>
-          <w:rFonts w:ascii="CMR10" w:eastAsia="CMR10" w:hAnsi="CMR10" w:cs="Arial"/>
-        </w:rPr>
-        <w:t xml:space="preserve"> L = 2;              // Largo de </w:t>
-      </w:r>
-      <w:proofErr w:type="spellStart"/>
-      <w:r>
-        <w:rPr>
-          <w:rFonts w:ascii="CMR10" w:eastAsia="CMR10" w:hAnsi="CMR10" w:cs="Arial"/>
-        </w:rPr>
-        <w:t>flip-flops</w:t>
-      </w:r>
-      <w:proofErr w:type="spellEnd"/>
-      <w:r>
-        <w:rPr>
-          <w:rFonts w:ascii="CMR10" w:eastAsia="CMR10" w:hAnsi="CMR10" w:cs="Arial"/>
-        </w:rPr>
-        <w:t xml:space="preserve"> de resolución</w:t>
-      </w:r>
-    </w:p>
-    <w:p>
-      <w:pPr>
-        <w:spacing w:after="0" w:line="360" w:lineRule="auto"/>
-        <w:rPr>
-          <w:rFonts w:ascii="CMR10" w:eastAsia="CMR10" w:hAnsi="CMR10" w:cs="Arial"/>
-        </w:rPr>
-      </w:pPr>
-    </w:p>
-    <w:p>
-      <w:pPr>
-        <w:spacing w:after="0" w:line="360" w:lineRule="auto"/>
-        <w:rPr>
-          <w:rFonts w:ascii="CMR10" w:eastAsia="CMR10" w:hAnsi="CMR10" w:cs="Arial"/>
-        </w:rPr>
-      </w:pPr>
-      <w:r>
-        <w:rPr>
-          <w:rFonts w:ascii="CMR10" w:eastAsia="CMR10" w:hAnsi="CMR10" w:cs="Arial"/>
-        </w:rPr>
-        <w:t xml:space="preserve">    </w:t>
-      </w:r>
-      <w:proofErr w:type="spellStart"/>
-      <w:proofErr w:type="gramStart"/>
-      <w:r>
-        <w:rPr>
-          <w:rFonts w:ascii="CMR10" w:eastAsia="CMR10" w:hAnsi="CMR10" w:cs="Arial"/>
-        </w:rPr>
-        <w:t>reg</w:t>
-      </w:r>
-      <w:proofErr w:type="spellEnd"/>
-      <w:proofErr w:type="gramEnd"/>
-      <w:r>
-        <w:rPr>
-          <w:rFonts w:ascii="CMR10" w:eastAsia="CMR10" w:hAnsi="CMR10" w:cs="Arial"/>
-        </w:rPr>
-        <w:t xml:space="preserve"> [N-1:0] </w:t>
-      </w:r>
-      <w:proofErr w:type="spellStart"/>
-      <w:r>
-        <w:rPr>
-          <w:rFonts w:ascii="CMR10" w:eastAsia="CMR10" w:hAnsi="CMR10" w:cs="Arial"/>
-        </w:rPr>
-        <w:t>data_sync</w:t>
-      </w:r>
-      <w:proofErr w:type="spellEnd"/>
-      <w:r>
-        <w:rPr>
-          <w:rFonts w:ascii="CMR10" w:eastAsia="CMR10" w:hAnsi="CMR10" w:cs="Arial"/>
-        </w:rPr>
-        <w:t xml:space="preserve"> [L-1</w:t>
-      </w:r>
-      <w:r>
-        <w:rPr>
-          <w:rFonts w:ascii="CMR10" w:eastAsia="CMR10" w:hAnsi="CMR10" w:cs="Arial"/>
-        </w:rPr>
-        <w:t xml:space="preserve">:0]; // Arreglo para los </w:t>
-      </w:r>
-      <w:proofErr w:type="spellStart"/>
-      <w:r>
-        <w:rPr>
-          <w:rFonts w:ascii="CMR10" w:eastAsia="CMR10" w:hAnsi="CMR10" w:cs="Arial"/>
-        </w:rPr>
-        <w:t>flip-flops</w:t>
-      </w:r>
-      <w:proofErr w:type="spellEnd"/>
-      <w:r>
-        <w:rPr>
-          <w:rFonts w:ascii="CMR10" w:eastAsia="CMR10" w:hAnsi="CMR10" w:cs="Arial"/>
-        </w:rPr>
-        <w:t xml:space="preserve"> en el sincronizador</w:t>
-      </w:r>
-    </w:p>
-    <w:p>
-      <w:pPr>
-        <w:spacing w:after="0" w:line="360" w:lineRule="auto"/>
-        <w:rPr>
-          <w:rFonts w:ascii="CMR10" w:eastAsia="CMR10" w:hAnsi="CMR10" w:cs="Arial"/>
-        </w:rPr>
-      </w:pPr>
-      <w:r>
-        <w:rPr>
-          <w:rFonts w:ascii="CMR10" w:eastAsia="CMR10" w:hAnsi="CMR10" w:cs="Arial"/>
-        </w:rPr>
-        <w:t xml:space="preserve">    </w:t>
-      </w:r>
-      <w:proofErr w:type="spellStart"/>
-      <w:proofErr w:type="gramStart"/>
-      <w:r>
-        <w:rPr>
-          <w:rFonts w:ascii="CMR10" w:eastAsia="CMR10" w:hAnsi="CMR10" w:cs="Arial"/>
-        </w:rPr>
-        <w:t>integer</w:t>
-      </w:r>
-      <w:proofErr w:type="spellEnd"/>
-      <w:proofErr w:type="gramEnd"/>
-      <w:r>
-        <w:rPr>
-          <w:rFonts w:ascii="CMR10" w:eastAsia="CMR10" w:hAnsi="CMR10" w:cs="Arial"/>
-        </w:rPr>
-        <w:t xml:space="preserve"> i;</w:t>
-      </w:r>
-    </w:p>
-    <w:p>
-      <w:pPr>
-        <w:spacing w:after="0" w:line="360" w:lineRule="auto"/>
-        <w:rPr>
-          <w:rFonts w:ascii="CMR10" w:eastAsia="CMR10" w:hAnsi="CMR10" w:cs="Arial"/>
-        </w:rPr>
-      </w:pPr>
-    </w:p>
-    <w:p>
-      <w:pPr>
-        <w:spacing w:after="0" w:line="360" w:lineRule="auto"/>
-        <w:rPr>
-          <w:rFonts w:ascii="CMR10" w:eastAsia="CMR10" w:hAnsi="CMR10" w:cs="Arial"/>
-        </w:rPr>
-      </w:pPr>
-      <w:r>
-        <w:rPr>
-          <w:rFonts w:ascii="CMR10" w:eastAsia="CMR10" w:hAnsi="CMR10" w:cs="Arial"/>
-        </w:rPr>
-        <w:t xml:space="preserve">    </w:t>
-      </w:r>
-      <w:proofErr w:type="spellStart"/>
-      <w:proofErr w:type="gramStart"/>
-      <w:r>
-        <w:rPr>
-          <w:rFonts w:ascii="CMR10" w:eastAsia="CMR10" w:hAnsi="CMR10" w:cs="Arial"/>
-        </w:rPr>
-        <w:t>always</w:t>
-      </w:r>
-      <w:proofErr w:type="spellEnd"/>
-      <w:proofErr w:type="gramEnd"/>
-      <w:r>
-        <w:rPr>
-          <w:rFonts w:ascii="CMR10" w:eastAsia="CMR10" w:hAnsi="CMR10" w:cs="Arial"/>
-        </w:rPr>
-        <w:t xml:space="preserve"> @(</w:t>
-      </w:r>
-      <w:proofErr w:type="spellStart"/>
-      <w:r>
-        <w:rPr>
-          <w:rFonts w:ascii="CMR10" w:eastAsia="CMR10" w:hAnsi="CMR10" w:cs="Arial"/>
-        </w:rPr>
-        <w:t>posedge</w:t>
-      </w:r>
-      <w:proofErr w:type="spellEnd"/>
-      <w:r>
-        <w:rPr>
-          <w:rFonts w:ascii="CMR10" w:eastAsia="CMR10" w:hAnsi="CMR10" w:cs="Arial"/>
-        </w:rPr>
-        <w:t xml:space="preserve"> </w:t>
-      </w:r>
-      <w:proofErr w:type="spellStart"/>
-      <w:r>
-        <w:rPr>
-          <w:rFonts w:ascii="CMR10" w:eastAsia="CMR10" w:hAnsi="CMR10" w:cs="Arial"/>
-        </w:rPr>
-        <w:t>clk_src</w:t>
-      </w:r>
-      <w:proofErr w:type="spellEnd"/>
-      <w:r>
-        <w:rPr>
-          <w:rFonts w:ascii="CMR10" w:eastAsia="CMR10" w:hAnsi="CMR10" w:cs="Arial"/>
-        </w:rPr>
-        <w:t xml:space="preserve">) </w:t>
-      </w:r>
-      <w:proofErr w:type="spellStart"/>
-      <w:r>
-        <w:rPr>
-          <w:rFonts w:ascii="CMR10" w:eastAsia="CMR10" w:hAnsi="CMR10" w:cs="Arial"/>
-        </w:rPr>
-        <w:t>begin</w:t>
-      </w:r>
-      <w:proofErr w:type="spellEnd"/>
-    </w:p>
-    <w:p>
-      <w:pPr>
-        <w:spacing w:after="0" w:line="360" w:lineRule="auto"/>
-        <w:rPr>
-          <w:rFonts w:ascii="CMR10" w:eastAsia="CMR10" w:hAnsi="CMR10" w:cs="Arial"/>
-        </w:rPr>
-      </w:pPr>
-      <w:r>
-        <w:rPr>
-          <w:rFonts w:ascii="CMR10" w:eastAsia="CMR10" w:hAnsi="CMR10" w:cs="Arial"/>
-        </w:rPr>
-        <w:t xml:space="preserve">        </w:t>
-      </w:r>
-      <w:proofErr w:type="spellStart"/>
-      <w:proofErr w:type="gramStart"/>
-      <w:r>
-        <w:rPr>
-          <w:rFonts w:ascii="CMR10" w:eastAsia="CMR10" w:hAnsi="CMR10" w:cs="Arial"/>
-        </w:rPr>
-        <w:t>if</w:t>
-      </w:r>
-      <w:proofErr w:type="spellEnd"/>
-      <w:proofErr w:type="gramEnd"/>
-      <w:r>
-        <w:rPr>
-          <w:rFonts w:ascii="CMR10" w:eastAsia="CMR10" w:hAnsi="CMR10" w:cs="Arial"/>
-        </w:rPr>
-        <w:t xml:space="preserve"> (</w:t>
-      </w:r>
-      <w:proofErr w:type="spellStart"/>
-      <w:r>
-        <w:rPr>
-          <w:rFonts w:ascii="CMR10" w:eastAsia="CMR10" w:hAnsi="CMR10" w:cs="Arial"/>
-        </w:rPr>
-        <w:t>req</w:t>
-      </w:r>
-      <w:proofErr w:type="spellEnd"/>
-      <w:r>
-        <w:rPr>
-          <w:rFonts w:ascii="CMR10" w:eastAsia="CMR10" w:hAnsi="CMR10" w:cs="Arial"/>
-        </w:rPr>
-        <w:t xml:space="preserve">) </w:t>
-      </w:r>
-      <w:proofErr w:type="spellStart"/>
-      <w:r>
-        <w:rPr>
-          <w:rFonts w:ascii="CMR10" w:eastAsia="CMR10" w:hAnsi="CMR10" w:cs="Arial"/>
-        </w:rPr>
-        <w:t>begin</w:t>
-      </w:r>
-      <w:proofErr w:type="spellEnd"/>
-    </w:p>
-    <w:p>
-      <w:pPr>
-        <w:spacing w:after="0" w:line="360" w:lineRule="auto"/>
-        <w:rPr>
-          <w:rFonts w:ascii="CMR10" w:eastAsia="CMR10" w:hAnsi="CMR10" w:cs="Arial"/>
-        </w:rPr>
-      </w:pPr>
-      <w:r>
-        <w:rPr>
-          <w:rFonts w:ascii="CMR10" w:eastAsia="CMR10" w:hAnsi="CMR10" w:cs="Arial"/>
-        </w:rPr>
-        <w:t xml:space="preserve">            </w:t>
-      </w:r>
-      <w:proofErr w:type="spellStart"/>
-      <w:r>
-        <w:rPr>
-          <w:rFonts w:ascii="CMR10" w:eastAsia="CMR10" w:hAnsi="CMR10" w:cs="Arial"/>
-        </w:rPr>
-        <w:t>data_</w:t>
-      </w:r>
-      <w:proofErr w:type="gramStart"/>
-      <w:r>
-        <w:rPr>
-          <w:rFonts w:ascii="CMR10" w:eastAsia="CMR10" w:hAnsi="CMR10" w:cs="Arial"/>
-        </w:rPr>
-        <w:t>sync</w:t>
-      </w:r>
-      <w:proofErr w:type="spellEnd"/>
-      <w:r>
-        <w:rPr>
-          <w:rFonts w:ascii="CMR10" w:eastAsia="CMR10" w:hAnsi="CMR10" w:cs="Arial"/>
-        </w:rPr>
-        <w:t>[</w:t>
-      </w:r>
-      <w:proofErr w:type="gramEnd"/>
-      <w:r>
-        <w:rPr>
-          <w:rFonts w:ascii="CMR10" w:eastAsia="CMR10" w:hAnsi="CMR10" w:cs="Arial"/>
-        </w:rPr>
-        <w:t xml:space="preserve">0] &lt;= </w:t>
-      </w:r>
-      <w:proofErr w:type="spellStart"/>
-      <w:r>
-        <w:rPr>
-          <w:rFonts w:ascii="CMR10" w:eastAsia="CMR10" w:hAnsi="CMR10" w:cs="Arial"/>
-        </w:rPr>
-        <w:t>data_in</w:t>
-      </w:r>
-      <w:proofErr w:type="spellEnd"/>
-      <w:r>
-        <w:rPr>
-          <w:rFonts w:ascii="CMR10" w:eastAsia="CMR10" w:hAnsi="CMR10" w:cs="Arial"/>
-        </w:rPr>
-        <w:t>; // Primera etapa del sincronizador</w:t>
-      </w:r>
-    </w:p>
-    <w:p>
-      <w:pPr>
-        <w:spacing w:after="0" w:line="360" w:lineRule="auto"/>
-        <w:rPr>
-          <w:rFonts w:ascii="CMR10" w:eastAsia="CMR10" w:hAnsi="CMR10" w:cs="Arial"/>
-        </w:rPr>
-      </w:pPr>
-      <w:r>
-        <w:rPr>
-          <w:rFonts w:ascii="CMR10" w:eastAsia="CMR10" w:hAnsi="CMR10" w:cs="Arial"/>
-        </w:rPr>
-        <w:t xml:space="preserve">        </w:t>
-      </w:r>
-      <w:proofErr w:type="spellStart"/>
-      <w:proofErr w:type="gramStart"/>
-      <w:r>
-        <w:rPr>
-          <w:rFonts w:ascii="CMR10" w:eastAsia="CMR10" w:hAnsi="CMR10" w:cs="Arial"/>
-        </w:rPr>
-        <w:t>end</w:t>
-      </w:r>
-      <w:proofErr w:type="spellEnd"/>
-      <w:proofErr w:type="gramEnd"/>
-    </w:p>
-    <w:p>
-      <w:pPr>
-        <w:spacing w:after="0" w:line="360" w:lineRule="auto"/>
-        <w:rPr>
-          <w:rFonts w:ascii="CMR10" w:eastAsia="CMR10" w:hAnsi="CMR10" w:cs="Arial"/>
-        </w:rPr>
-      </w:pPr>
-      <w:r>
-        <w:rPr>
-          <w:rFonts w:ascii="CMR10" w:eastAsia="CMR10" w:hAnsi="CMR10" w:cs="Arial"/>
-        </w:rPr>
-        <w:t xml:space="preserve">    </w:t>
-      </w:r>
-      <w:proofErr w:type="spellStart"/>
-      <w:proofErr w:type="gramStart"/>
-      <w:r>
-        <w:rPr>
-          <w:rFonts w:ascii="CMR10" w:eastAsia="CMR10" w:hAnsi="CMR10" w:cs="Arial"/>
-        </w:rPr>
-        <w:t>end</w:t>
-      </w:r>
-      <w:proofErr w:type="spellEnd"/>
-      <w:proofErr w:type="gramEnd"/>
-    </w:p>
-    <w:p>
-      <w:pPr>
-        <w:spacing w:after="0" w:line="360" w:lineRule="auto"/>
-        <w:rPr>
-          <w:rFonts w:ascii="CMR10" w:eastAsia="CMR10" w:hAnsi="CMR10" w:cs="Arial"/>
-        </w:rPr>
-      </w:pPr>
-    </w:p>
-    <w:p>
-      <w:pPr>
-        <w:spacing w:after="0" w:line="360" w:lineRule="auto"/>
-        <w:rPr>
-          <w:rFonts w:ascii="CMR10" w:eastAsia="CMR10" w:hAnsi="CMR10" w:cs="Arial"/>
-        </w:rPr>
-      </w:pPr>
-      <w:r>
-        <w:rPr>
-          <w:rFonts w:ascii="CMR10" w:eastAsia="CMR10" w:hAnsi="CMR10" w:cs="Arial"/>
-        </w:rPr>
-        <w:t xml:space="preserve">    </w:t>
-      </w:r>
-      <w:proofErr w:type="spellStart"/>
-      <w:proofErr w:type="gramStart"/>
-      <w:r>
-        <w:rPr>
-          <w:rFonts w:ascii="CMR10" w:eastAsia="CMR10" w:hAnsi="CMR10" w:cs="Arial"/>
-        </w:rPr>
-        <w:t>always</w:t>
-      </w:r>
-      <w:proofErr w:type="spellEnd"/>
-      <w:proofErr w:type="gramEnd"/>
-      <w:r>
-        <w:rPr>
-          <w:rFonts w:ascii="CMR10" w:eastAsia="CMR10" w:hAnsi="CMR10" w:cs="Arial"/>
-        </w:rPr>
-        <w:t xml:space="preserve"> @(</w:t>
-      </w:r>
-      <w:proofErr w:type="spellStart"/>
-      <w:r>
-        <w:rPr>
-          <w:rFonts w:ascii="CMR10" w:eastAsia="CMR10" w:hAnsi="CMR10" w:cs="Arial"/>
-        </w:rPr>
-        <w:t>posedge</w:t>
-      </w:r>
-      <w:proofErr w:type="spellEnd"/>
-      <w:r>
-        <w:rPr>
-          <w:rFonts w:ascii="CMR10" w:eastAsia="CMR10" w:hAnsi="CMR10" w:cs="Arial"/>
-        </w:rPr>
-        <w:t xml:space="preserve"> </w:t>
-      </w:r>
-      <w:proofErr w:type="spellStart"/>
-      <w:r>
-        <w:rPr>
-          <w:rFonts w:ascii="CMR10" w:eastAsia="CMR10" w:hAnsi="CMR10" w:cs="Arial"/>
-        </w:rPr>
-        <w:t>clk_dst</w:t>
-      </w:r>
-      <w:proofErr w:type="spellEnd"/>
-      <w:r>
-        <w:rPr>
-          <w:rFonts w:ascii="CMR10" w:eastAsia="CMR10" w:hAnsi="CMR10" w:cs="Arial"/>
-        </w:rPr>
-        <w:t xml:space="preserve">) </w:t>
-      </w:r>
-      <w:proofErr w:type="spellStart"/>
-      <w:r>
-        <w:rPr>
-          <w:rFonts w:ascii="CMR10" w:eastAsia="CMR10" w:hAnsi="CMR10" w:cs="Arial"/>
-        </w:rPr>
-        <w:t>begin</w:t>
-      </w:r>
-      <w:proofErr w:type="spellEnd"/>
-    </w:p>
-    <w:p>
-      <w:pPr>
-        <w:spacing w:after="0" w:line="360" w:lineRule="auto"/>
-        <w:rPr>
-          <w:rFonts w:ascii="CMR10" w:eastAsia="CMR10" w:hAnsi="CMR10" w:cs="Arial"/>
-        </w:rPr>
-      </w:pPr>
-      <w:r>
-        <w:rPr>
-          <w:rFonts w:ascii="CMR10" w:eastAsia="CMR10" w:hAnsi="CMR10" w:cs="Arial"/>
-        </w:rPr>
-        <w:t xml:space="preserve">        </w:t>
-      </w:r>
-      <w:proofErr w:type="spellStart"/>
-      <w:proofErr w:type="gramStart"/>
-      <w:r>
-        <w:rPr>
-          <w:rFonts w:ascii="CMR10" w:eastAsia="CMR10" w:hAnsi="CMR10" w:cs="Arial"/>
-        </w:rPr>
-        <w:t>for</w:t>
-      </w:r>
-      <w:proofErr w:type="spellEnd"/>
-      <w:proofErr w:type="gramEnd"/>
-      <w:r>
-        <w:rPr>
-          <w:rFonts w:ascii="CMR10" w:eastAsia="CMR10" w:hAnsi="CMR10" w:cs="Arial"/>
-        </w:rPr>
-        <w:t xml:space="preserve"> (i = 1; i &lt; L; i = i + 1) </w:t>
-      </w:r>
-      <w:proofErr w:type="spellStart"/>
-      <w:r>
-        <w:rPr>
-          <w:rFonts w:ascii="CMR10" w:eastAsia="CMR10" w:hAnsi="CMR10" w:cs="Arial"/>
-        </w:rPr>
-        <w:t>begin</w:t>
-      </w:r>
-      <w:proofErr w:type="spellEnd"/>
-    </w:p>
-    <w:p>
-      <w:pPr>
-        <w:spacing w:after="0" w:line="360" w:lineRule="auto"/>
-        <w:rPr>
-          <w:rFonts w:ascii="CMR10" w:eastAsia="CMR10" w:hAnsi="CMR10" w:cs="Arial"/>
-        </w:rPr>
-      </w:pPr>
-      <w:r>
-        <w:rPr>
-          <w:rFonts w:ascii="CMR10" w:eastAsia="CMR10" w:hAnsi="CMR10" w:cs="Arial"/>
-        </w:rPr>
-        <w:t xml:space="preserve">            </w:t>
-      </w:r>
-      <w:proofErr w:type="spellStart"/>
-      <w:r>
-        <w:rPr>
-          <w:rFonts w:ascii="CMR10" w:eastAsia="CMR10" w:hAnsi="CMR10" w:cs="Arial"/>
-        </w:rPr>
-        <w:t>data_sync</w:t>
-      </w:r>
-      <w:proofErr w:type="spellEnd"/>
-      <w:r>
-        <w:rPr>
-          <w:rFonts w:ascii="CMR10" w:eastAsia="CMR10" w:hAnsi="CMR10" w:cs="Arial"/>
-        </w:rPr>
-        <w:t xml:space="preserve">[i] &lt;= </w:t>
-      </w:r>
-      <w:proofErr w:type="spellStart"/>
-      <w:r>
-        <w:rPr>
-          <w:rFonts w:ascii="CMR10" w:eastAsia="CMR10" w:hAnsi="CMR10" w:cs="Arial"/>
-        </w:rPr>
-        <w:t>data_</w:t>
-      </w:r>
-      <w:proofErr w:type="gramStart"/>
-      <w:r>
-        <w:rPr>
-          <w:rFonts w:ascii="CMR10" w:eastAsia="CMR10" w:hAnsi="CMR10" w:cs="Arial"/>
-        </w:rPr>
-        <w:t>sync</w:t>
-      </w:r>
-      <w:proofErr w:type="spellEnd"/>
-      <w:r>
-        <w:rPr>
-          <w:rFonts w:ascii="CMR10" w:eastAsia="CMR10" w:hAnsi="CMR10" w:cs="Arial"/>
-        </w:rPr>
-        <w:t>[</w:t>
-      </w:r>
-      <w:proofErr w:type="gramEnd"/>
-      <w:r>
-        <w:rPr>
-          <w:rFonts w:ascii="CMR10" w:eastAsia="CMR10" w:hAnsi="CMR10" w:cs="Arial"/>
-        </w:rPr>
-        <w:t xml:space="preserve">i-1]; // Cadena de </w:t>
-      </w:r>
-      <w:proofErr w:type="spellStart"/>
-      <w:r>
-        <w:rPr>
-          <w:rFonts w:ascii="CMR10" w:eastAsia="CMR10" w:hAnsi="CMR10" w:cs="Arial"/>
-        </w:rPr>
-        <w:t>flip-flops</w:t>
-      </w:r>
-      <w:proofErr w:type="spellEnd"/>
-      <w:r>
-        <w:rPr>
-          <w:rFonts w:ascii="CMR10" w:eastAsia="CMR10" w:hAnsi="CMR10" w:cs="Arial"/>
-        </w:rPr>
-        <w:t xml:space="preserve"> de sincronización</w:t>
-      </w:r>
-    </w:p>
-    <w:p>
-      <w:pPr>
-        <w:spacing w:after="0" w:line="360" w:lineRule="auto"/>
-        <w:rPr>
-          <w:rFonts w:ascii="CMR10" w:eastAsia="CMR10" w:hAnsi="CMR10" w:cs="Arial"/>
-        </w:rPr>
-      </w:pPr>
-      <w:r>
-        <w:rPr>
-          <w:rFonts w:ascii="CMR10" w:eastAsia="CMR10" w:hAnsi="CMR10" w:cs="Arial"/>
-        </w:rPr>
-        <w:t xml:space="preserve">        </w:t>
-      </w:r>
-      <w:proofErr w:type="spellStart"/>
-      <w:proofErr w:type="gramStart"/>
-      <w:r>
-        <w:rPr>
-          <w:rFonts w:ascii="CMR10" w:eastAsia="CMR10" w:hAnsi="CMR10" w:cs="Arial"/>
-        </w:rPr>
-        <w:t>end</w:t>
-      </w:r>
-      <w:proofErr w:type="spellEnd"/>
-      <w:proofErr w:type="gramEnd"/>
-    </w:p>
-    <w:p>
-      <w:pPr>
-        <w:spacing w:after="0" w:line="360" w:lineRule="auto"/>
-        <w:rPr>
-          <w:rFonts w:ascii="CMR10" w:eastAsia="CMR10" w:hAnsi="CMR10" w:cs="Arial"/>
-        </w:rPr>
-      </w:pPr>
-      <w:r>
-        <w:rPr>
-          <w:rFonts w:ascii="CMR10" w:eastAsia="CMR10" w:hAnsi="CMR10" w:cs="Arial"/>
-        </w:rPr>
-        <w:t xml:space="preserve">        </w:t>
-      </w:r>
-      <w:proofErr w:type="spellStart"/>
-      <w:r>
-        <w:rPr>
-          <w:rFonts w:ascii="CMR10" w:eastAsia="CMR10" w:hAnsi="CMR10" w:cs="Arial"/>
-        </w:rPr>
-        <w:t>data_out</w:t>
-      </w:r>
-      <w:proofErr w:type="spellEnd"/>
-      <w:r>
-        <w:rPr>
-          <w:rFonts w:ascii="CMR10" w:eastAsia="CMR10" w:hAnsi="CMR10" w:cs="Arial"/>
-        </w:rPr>
-        <w:t xml:space="preserve"> &lt;= </w:t>
-      </w:r>
-      <w:proofErr w:type="spellStart"/>
-      <w:r>
-        <w:rPr>
-          <w:rFonts w:ascii="CMR10" w:eastAsia="CMR10" w:hAnsi="CMR10" w:cs="Arial"/>
-        </w:rPr>
-        <w:t>data_</w:t>
-      </w:r>
-      <w:proofErr w:type="gramStart"/>
-      <w:r>
-        <w:rPr>
-          <w:rFonts w:ascii="CMR10" w:eastAsia="CMR10" w:hAnsi="CMR10" w:cs="Arial"/>
-        </w:rPr>
-        <w:t>sync</w:t>
-      </w:r>
-      <w:proofErr w:type="spellEnd"/>
-      <w:r>
-        <w:rPr>
-          <w:rFonts w:ascii="CMR10" w:eastAsia="CMR10" w:hAnsi="CMR10" w:cs="Arial"/>
-        </w:rPr>
-        <w:t>[</w:t>
-      </w:r>
-      <w:proofErr w:type="gramEnd"/>
-      <w:r>
-        <w:rPr>
-          <w:rFonts w:ascii="CMR10" w:eastAsia="CMR10" w:hAnsi="CMR10" w:cs="Arial"/>
-        </w:rPr>
-        <w:t>L-1];</w:t>
-      </w:r>
-    </w:p>
-    <w:p>
-      <w:pPr>
-        <w:spacing w:after="0" w:line="360" w:lineRule="auto"/>
-        <w:rPr>
-          <w:rFonts w:ascii="CMR10" w:eastAsia="CMR10" w:hAnsi="CMR10" w:cs="Arial"/>
-        </w:rPr>
-      </w:pPr>
-      <w:r>
-        <w:rPr>
-          <w:rFonts w:ascii="CMR10" w:eastAsia="CMR10" w:hAnsi="CMR10" w:cs="Arial"/>
-        </w:rPr>
-        <w:t xml:space="preserve">        </w:t>
-      </w:r>
-      <w:proofErr w:type="spellStart"/>
-      <w:proofErr w:type="gramStart"/>
-      <w:r>
-        <w:rPr>
-          <w:rFonts w:ascii="CMR10" w:eastAsia="CMR10" w:hAnsi="CMR10" w:cs="Arial"/>
-        </w:rPr>
-        <w:t>ack</w:t>
-      </w:r>
-      <w:proofErr w:type="spellEnd"/>
-      <w:proofErr w:type="gramEnd"/>
-      <w:r>
-        <w:rPr>
-          <w:rFonts w:ascii="CMR10" w:eastAsia="CMR10" w:hAnsi="CMR10" w:cs="Arial"/>
-        </w:rPr>
-        <w:t xml:space="preserve"> &lt;= </w:t>
-      </w:r>
-      <w:proofErr w:type="spellStart"/>
-      <w:r>
-        <w:rPr>
-          <w:rFonts w:ascii="CMR10" w:eastAsia="CMR10" w:hAnsi="CMR10" w:cs="Arial"/>
-        </w:rPr>
-        <w:t>req</w:t>
-      </w:r>
-      <w:proofErr w:type="spellEnd"/>
-      <w:r>
-        <w:rPr>
-          <w:rFonts w:ascii="CMR10" w:eastAsia="CMR10" w:hAnsi="CMR10" w:cs="Arial"/>
-        </w:rPr>
-        <w:t xml:space="preserve">; // Protocolo de </w:t>
-      </w:r>
-      <w:proofErr w:type="spellStart"/>
-      <w:r>
-        <w:rPr>
-          <w:rFonts w:ascii="CMR10" w:eastAsia="CMR10" w:hAnsi="CMR10" w:cs="Arial"/>
-        </w:rPr>
-        <w:t>handshaking</w:t>
-      </w:r>
-      <w:proofErr w:type="spellEnd"/>
-    </w:p>
-    <w:p>
-      <w:pPr>
-        <w:spacing w:after="0" w:line="360" w:lineRule="auto"/>
-        <w:rPr>
-          <w:rFonts w:ascii="CMR10" w:eastAsia="CMR10" w:hAnsi="CMR10" w:cs="Arial"/>
-        </w:rPr>
-      </w:pPr>
-      <w:r>
-        <w:rPr>
-          <w:rFonts w:ascii="CMR10" w:eastAsia="CMR10" w:hAnsi="CMR10" w:cs="Arial"/>
-        </w:rPr>
-        <w:t xml:space="preserve">    </w:t>
-      </w:r>
-      <w:proofErr w:type="spellStart"/>
-      <w:proofErr w:type="gramStart"/>
-      <w:r>
-        <w:rPr>
-          <w:rFonts w:ascii="CMR10" w:eastAsia="CMR10" w:hAnsi="CMR10" w:cs="Arial"/>
-        </w:rPr>
-        <w:t>end</w:t>
-      </w:r>
-      <w:proofErr w:type="spellEnd"/>
-      <w:proofErr w:type="gramEnd"/>
-    </w:p>
-    <w:p>
-      <w:pPr>
-        <w:spacing w:after="0" w:line="360" w:lineRule="auto"/>
-        <w:rPr>
-          <w:rFonts w:ascii="CMR10" w:eastAsia="CMR10" w:hAnsi="CMR10" w:cs="Arial"/>
-        </w:rPr>
-      </w:pPr>
-      <w:proofErr w:type="spellStart"/>
-      <w:proofErr w:type="gramStart"/>
-      <w:r>
-        <w:rPr>
-          <w:rFonts w:ascii="CMR10" w:eastAsia="CMR10" w:hAnsi="CMR10" w:cs="Arial"/>
-        </w:rPr>
-        <w:t>endmodule</w:t>
-      </w:r>
-      <w:proofErr w:type="spellEnd"/>
-      <w:proofErr w:type="gramEnd"/>
-    </w:p>
-    <w:p>
-      <w:pPr>
-        <w:spacing w:after="0" w:line="360" w:lineRule="auto"/>
-        <w:rPr>
-          <w:rFonts w:ascii="CMR10" w:eastAsia="CMR10" w:hAnsi="CMR10" w:cs="Arial"/>
-        </w:rPr>
-      </w:pPr>
-    </w:p>
-    <w:p>
-      <w:pPr>
-        <w:spacing w:after="0" w:line="360" w:lineRule="auto"/>
+      <w:r>
         <w:rPr>
           <w:rFonts w:ascii="CMR10" w:eastAsia="CMR10" w:hAnsi="CMR10" w:cs="CMR10"/>
           <w:b/>
         </w:rPr>
-      </w:pPr>
-      <w:r>
+        <w:t>es de 200MHz, dimensione el/los sincronizador/es para un MTBF de 10 años.</w:t>
+      </w:r>
+    </w:p>
+    <w:p>
+      <w:pPr>
+        <w:spacing w:after="0" w:line="360" w:lineRule="auto"/>
         <w:rPr>
           <w:rFonts w:ascii="CMR10" w:eastAsia="CMR10" w:hAnsi="CMR10" w:cs="CMR10"/>
           <w:b/>
         </w:rPr>
-        <w:t>B- Su</w:t>
-      </w:r>
-      <w:r>
-        <w:rPr>
-          <w:rFonts w:ascii="CMR10" w:eastAsia="CMR10" w:hAnsi="CMR10" w:cs="CMR10"/>
-          <w:b/>
-        </w:rPr>
-        <w:t>ponga un proceso CMOS con los siguientes parámetros:</w:t>
-      </w:r>
-    </w:p>
-    <w:p>
-      <w:pPr>
-        <w:spacing w:after="0" w:line="360" w:lineRule="auto"/>
-        <w:rPr>
-          <w:rFonts w:ascii="CMR10" w:eastAsia="CMR10" w:hAnsi="CMR10" w:cs="CMMI10"/>
-          <w:b/>
-        </w:rPr>
-      </w:pPr>
-      <w:r>
-        <w:rPr>
-          <w:rFonts w:ascii="CMR10" w:eastAsia="CMR10" w:hAnsi="CMR10" w:cs="CMMI10"/>
-          <w:b/>
-        </w:rPr>
-        <w:t>T</w:t>
-      </w:r>
-      <w:r>
-        <w:rPr>
-          <w:rFonts w:ascii="CMR10" w:eastAsia="CMR10" w:hAnsi="CMR10" w:cs="CMMI8"/>
-          <w:b/>
-        </w:rPr>
-        <w:t xml:space="preserve">W </w:t>
-      </w:r>
-      <w:r>
-        <w:rPr>
-          <w:rFonts w:ascii="CMR10" w:eastAsia="CMR10" w:hAnsi="CMR10" w:cs="CMR10"/>
-          <w:b/>
-        </w:rPr>
-        <w:t>= 75</w:t>
-      </w:r>
-      <w:r>
-        <w:rPr>
-          <w:rFonts w:ascii="CMR10" w:eastAsia="CMR10" w:hAnsi="CMR10" w:cs="CMMI10"/>
-          <w:b/>
-        </w:rPr>
-        <w:t>ns</w:t>
-      </w:r>
-    </w:p>
-    <w:p>
-      <w:pPr>
-        <w:spacing w:after="0" w:line="360" w:lineRule="auto"/>
-        <w:rPr>
-          <w:rFonts w:ascii="CMR10" w:eastAsia="CMR10" w:hAnsi="CMR10" w:cs="CMMI10"/>
-          <w:b/>
-        </w:rPr>
-      </w:pPr>
-      <w:r>
-        <w:rPr>
-          <w:rFonts w:ascii="CMR10" w:eastAsia="CMR10" w:hAnsi="CMR10" w:cs="CMMI10"/>
-          <w:b/>
-        </w:rPr>
-        <w:t>τ</w:t>
-      </w:r>
-      <w:r>
-        <w:rPr>
-          <w:rFonts w:ascii="CMR10" w:eastAsia="CMR10" w:hAnsi="CMR10" w:cs="CMR8"/>
-          <w:b/>
-        </w:rPr>
-        <w:t xml:space="preserve">0 </w:t>
-      </w:r>
-      <w:r>
-        <w:rPr>
-          <w:rFonts w:ascii="CMR10" w:eastAsia="CMR10" w:hAnsi="CMR10" w:cs="CMR10"/>
-          <w:b/>
-        </w:rPr>
-        <w:t xml:space="preserve">= </w:t>
-      </w:r>
-      <w:r>
-        <w:rPr>
-          <w:rFonts w:ascii="CMR10" w:eastAsia="CMR10" w:hAnsi="CMR10" w:cs="CMMI10"/>
-          <w:b/>
-        </w:rPr>
-        <w:t>τ /</w:t>
-      </w:r>
-      <w:r>
-        <w:rPr>
-          <w:rFonts w:ascii="CMR10" w:eastAsia="CMR10" w:hAnsi="CMR10" w:cs="CMR10"/>
-          <w:b/>
-        </w:rPr>
-        <w:t xml:space="preserve"> (</w:t>
-      </w:r>
-      <w:r>
-        <w:rPr>
-          <w:rFonts w:ascii="CMR10" w:eastAsia="CMR10" w:hAnsi="CMR10" w:cs="CMMI10"/>
-          <w:b/>
-        </w:rPr>
-        <w:t xml:space="preserve">A </w:t>
-      </w:r>
-      <w:r>
-        <w:rPr>
-          <w:rFonts w:ascii="CMR10" w:eastAsia="CMR10" w:hAnsi="CMR10" w:cs="CMSY10"/>
-          <w:b/>
-        </w:rPr>
-        <w:t>−</w:t>
-      </w:r>
-      <w:r>
-        <w:rPr>
-          <w:rFonts w:ascii="CMR10" w:eastAsia="CMR10" w:hAnsi="CMR10" w:cs="CMSY10"/>
-          <w:b/>
-        </w:rPr>
-        <w:t xml:space="preserve"> </w:t>
-      </w:r>
-      <w:r>
-        <w:rPr>
-          <w:rFonts w:ascii="CMR10" w:eastAsia="CMR10" w:hAnsi="CMR10" w:cs="CMR10"/>
-          <w:b/>
-        </w:rPr>
-        <w:t>1) = 0</w:t>
-      </w:r>
-      <w:r>
-        <w:rPr>
-          <w:rFonts w:ascii="CMR10" w:eastAsia="CMR10" w:hAnsi="CMR10" w:cs="CMMI10"/>
-          <w:b/>
-        </w:rPr>
-        <w:t>,</w:t>
-      </w:r>
-      <w:r>
-        <w:rPr>
-          <w:rFonts w:ascii="CMR10" w:eastAsia="CMR10" w:hAnsi="CMR10" w:cs="CMR10"/>
-          <w:b/>
-        </w:rPr>
-        <w:t>23</w:t>
-      </w:r>
-      <w:r>
-        <w:rPr>
-          <w:rFonts w:ascii="CMR10" w:eastAsia="CMR10" w:hAnsi="CMR10" w:cs="CMMI10"/>
-          <w:b/>
-        </w:rPr>
-        <w:t>ns</w:t>
-      </w:r>
-    </w:p>
-    <w:p>
-      <w:pPr>
-        <w:spacing w:after="0" w:line="360" w:lineRule="auto"/>
-        <w:rPr>
-          <w:rFonts w:ascii="CMR10" w:eastAsia="CMR10" w:hAnsi="CMR10" w:cs="CMMI10"/>
-          <w:b/>
-        </w:rPr>
-      </w:pPr>
-      <w:proofErr w:type="spellStart"/>
-      <w:proofErr w:type="gramStart"/>
-      <w:r>
-        <w:rPr>
-          <w:rFonts w:ascii="CMR10" w:eastAsia="CMR10" w:hAnsi="CMR10" w:cs="CMMI10"/>
-          <w:b/>
-        </w:rPr>
-        <w:t>t</w:t>
-      </w:r>
-      <w:r>
-        <w:rPr>
-          <w:rFonts w:ascii="CMR10" w:eastAsia="CMR10" w:hAnsi="CMR10" w:cs="CMMI8"/>
-          <w:b/>
-        </w:rPr>
-        <w:t>su</w:t>
-      </w:r>
-      <w:proofErr w:type="spellEnd"/>
-      <w:proofErr w:type="gramEnd"/>
-      <w:r>
-        <w:rPr>
-          <w:rFonts w:ascii="CMR10" w:eastAsia="CMR10" w:hAnsi="CMR10" w:cs="CMMI8"/>
-          <w:b/>
-        </w:rPr>
-        <w:t xml:space="preserve"> </w:t>
-      </w:r>
-      <w:r>
-        <w:rPr>
-          <w:rFonts w:ascii="CMR10" w:eastAsia="CMR10" w:hAnsi="CMR10" w:cs="CMR10"/>
-          <w:b/>
-        </w:rPr>
-        <w:t>= 1</w:t>
-      </w:r>
-      <w:r>
-        <w:rPr>
-          <w:rFonts w:ascii="CMR10" w:eastAsia="CMR10" w:hAnsi="CMR10" w:cs="CMMI10"/>
-          <w:b/>
-        </w:rPr>
-        <w:t>ns</w:t>
-      </w:r>
-    </w:p>
-    <w:p>
-      <w:pPr>
-        <w:spacing w:after="0" w:line="360" w:lineRule="auto"/>
-        <w:rPr>
-          <w:rFonts w:ascii="CMR10" w:eastAsia="CMR10" w:hAnsi="CMR10" w:cs="CMR10"/>
-          <w:b/>
-        </w:rPr>
-      </w:pPr>
-      <w:r>
-        <w:rPr>
-          <w:rFonts w:ascii="CMR10" w:eastAsia="CMR10" w:hAnsi="CMR10" w:cs="CMR10"/>
-          <w:b/>
-        </w:rPr>
-        <w:t xml:space="preserve">Si la frecuencia de operación del </w:t>
-      </w:r>
-      <w:proofErr w:type="spellStart"/>
-      <w:r>
-        <w:rPr>
-          <w:rFonts w:ascii="CMR10" w:eastAsia="CMR10" w:hAnsi="CMR10" w:cs="CMTI10"/>
-          <w:b/>
-        </w:rPr>
-        <w:t>launching</w:t>
-      </w:r>
-      <w:proofErr w:type="spellEnd"/>
-      <w:r>
-        <w:rPr>
-          <w:rFonts w:ascii="CMR10" w:eastAsia="CMR10" w:hAnsi="CMR10" w:cs="CMTI10"/>
-          <w:b/>
-        </w:rPr>
-        <w:t xml:space="preserve"> </w:t>
-      </w:r>
-      <w:proofErr w:type="spellStart"/>
-      <w:r>
-        <w:rPr>
-          <w:rFonts w:ascii="CMR10" w:eastAsia="CMR10" w:hAnsi="CMR10" w:cs="CMTI10"/>
-          <w:b/>
-        </w:rPr>
-        <w:t>domain</w:t>
-      </w:r>
-      <w:proofErr w:type="spellEnd"/>
-      <w:r>
-        <w:rPr>
-          <w:rFonts w:ascii="CMR10" w:eastAsia="CMR10" w:hAnsi="CMR10" w:cs="CMTI10"/>
-          <w:b/>
-        </w:rPr>
-        <w:t xml:space="preserve"> </w:t>
-      </w:r>
-      <w:r>
-        <w:rPr>
-          <w:rFonts w:ascii="CMR10" w:eastAsia="CMR10" w:hAnsi="CMR10" w:cs="CMR10"/>
-          <w:b/>
-        </w:rPr>
-        <w:t xml:space="preserve">es de 20MHz y produce datos al mayor </w:t>
-      </w:r>
-      <w:proofErr w:type="spellStart"/>
-      <w:r>
-        <w:rPr>
-          <w:rFonts w:ascii="CMR10" w:eastAsia="CMR10" w:hAnsi="CMR10" w:cs="CMR10"/>
-          <w:b/>
-        </w:rPr>
-        <w:t>throuput</w:t>
-      </w:r>
-      <w:proofErr w:type="spellEnd"/>
-      <w:r>
-        <w:rPr>
-          <w:rFonts w:ascii="CMR10" w:eastAsia="CMR10" w:hAnsi="CMR10" w:cs="CMR10"/>
-          <w:b/>
-        </w:rPr>
-        <w:t xml:space="preserve"> posible, mientras que la frecuencia de operación </w:t>
-      </w:r>
-      <w:proofErr w:type="spellStart"/>
-      <w:r>
-        <w:rPr>
-          <w:rFonts w:ascii="CMR10" w:eastAsia="CMR10" w:hAnsi="CMR10" w:cs="CMTI10"/>
-          <w:b/>
-        </w:rPr>
-        <w:t>capturing</w:t>
-      </w:r>
-      <w:proofErr w:type="spellEnd"/>
-      <w:r>
-        <w:rPr>
-          <w:rFonts w:ascii="CMR10" w:eastAsia="CMR10" w:hAnsi="CMR10" w:cs="CMTI10"/>
-          <w:b/>
-        </w:rPr>
-        <w:t xml:space="preserve"> </w:t>
-      </w:r>
-      <w:proofErr w:type="spellStart"/>
-      <w:r>
-        <w:rPr>
-          <w:rFonts w:ascii="CMR10" w:eastAsia="CMR10" w:hAnsi="CMR10" w:cs="CMTI10"/>
-          <w:b/>
-        </w:rPr>
-        <w:t>domain</w:t>
-      </w:r>
-      <w:proofErr w:type="spellEnd"/>
-      <w:r>
-        <w:rPr>
-          <w:rFonts w:ascii="CMR10" w:eastAsia="CMR10" w:hAnsi="CMR10" w:cs="CMTI10"/>
-          <w:b/>
-        </w:rPr>
-        <w:t xml:space="preserve"> </w:t>
-      </w:r>
-      <w:r>
-        <w:rPr>
-          <w:rFonts w:ascii="CMR10" w:eastAsia="CMR10" w:hAnsi="CMR10" w:cs="CMR10"/>
-          <w:b/>
-        </w:rPr>
-        <w:t>es de 200MHz, dimensione el/los sincronizador/es para un MTBF de 10 años.</w:t>
-      </w:r>
-    </w:p>
-    <w:p>
-      <w:pPr>
-        <w:spacing w:after="0" w:line="360" w:lineRule="auto"/>
-        <w:rPr>
-          <w:rFonts w:ascii="CMR10" w:eastAsia="CMR10" w:hAnsi="CMR10" w:cs="CMR10"/>
-          <w:b/>
-        </w:rPr>
-      </w:pPr>
-    </w:p>
-    <w:p>
-      <w:pPr>
-        <w:spacing w:after="0" w:line="360" w:lineRule="auto"/>
-        <w:rPr>
-          <w:rFonts w:ascii="CMR10" w:eastAsia="CMR10" w:hAnsi="CMR10"/>
-        </w:rPr>
-      </w:pPr>
-      <w:r>
-        <w:rPr>
-          <w:rFonts w:ascii="CMR10" w:eastAsia="CMR10" w:hAnsi="CMR10"/>
-        </w:rPr>
-        <w:t xml:space="preserve">Para calcular el número de etapas de </w:t>
-      </w:r>
-      <w:proofErr w:type="spellStart"/>
-      <w:r>
-        <w:rPr>
-          <w:rFonts w:ascii="CMR10" w:eastAsia="CMR10" w:hAnsi="CMR10"/>
-        </w:rPr>
-        <w:t>flip-flops</w:t>
-      </w:r>
-      <w:proofErr w:type="spellEnd"/>
-      <w:r>
-        <w:rPr>
-          <w:rFonts w:ascii="CMR10" w:eastAsia="CMR10" w:hAnsi="CMR10"/>
-        </w:rPr>
-        <w:t xml:space="preserve"> necesarias en el sincronizador (</w:t>
+      </w:pPr>
+    </w:p>
+    <w:p>
+      <w:pPr>
+        <w:spacing w:after="0" w:line="360" w:lineRule="auto"/>
+        <w:rPr>
+          <w:rFonts w:ascii="CMR10" w:eastAsia="CMR10" w:hAnsi="CMR10"/>
+        </w:rPr>
+      </w:pPr>
+      <w:r>
+        <w:rPr>
+          <w:rFonts w:ascii="CMR10" w:eastAsia="CMR10" w:hAnsi="CMR10"/>
+        </w:rPr>
+        <w:t>Para calcular el número de etapas de flip-flops necesarias en el sincronizador (</w:t>
       </w:r>
       <w:r>
         <w:rPr>
@@ -1788,7 +1864,7 @@
           <w:szCs w:val="22"/>
         </w:rPr>
         <w:drawing>
-          <wp:inline distT="0" distB="0" distL="0" distR="0" wp14:anchorId="5ECFD246" wp14:editId="65C2AD55">
+          <wp:inline distT="0" distB="0" distL="0" distR="0" wp14:anchorId="5D0C685C" wp14:editId="400C6F28">
             <wp:extent cx="1820545" cy="750570"/>
             <wp:effectExtent l="0" t="0" r="0" b="0"/>
             <wp:docPr id="1" name="Imagen 1"/>
@@ -1974,17 +2050,8 @@
           <w:rFonts w:ascii="CMR10" w:eastAsia="CMR10" w:hAnsi="CMR10" w:cs="Times New Roman"/>
           <w:lang w:eastAsia="es-AR"/>
         </w:rPr>
-        <w:t xml:space="preserve"> time del </w:t>
-      </w:r>
-      <w:proofErr w:type="spellStart"/>
-      <w:r>
-        <w:rPr>
-          <w:rFonts w:ascii="CMR10" w:eastAsia="CMR10" w:hAnsi="CMR10" w:cs="Times New Roman"/>
-          <w:lang w:eastAsia="es-AR"/>
-        </w:rPr>
-        <w:t>flip-flop</w:t>
-      </w:r>
-      <w:proofErr w:type="spellEnd"/>
+        <w:t xml:space="preserve"> time del flip-flop</w:t>
+      </w:r>
     </w:p>
     <w:p>
       <w:pPr>
@@ -2180,8 +2247,6 @@
           <w:rFonts w:ascii="CMR10" w:eastAsia="CMR10" w:hAnsi="CMR10"/>
         </w:rPr>
       </w:pPr>
-      <w:bookmarkStart w:id="0" w:name="_GoBack"/>
-      <w:bookmarkEnd w:id="0"/>
     </w:p>
     <w:p>
       <w:pPr>
@@ -2345,6 +2410,7 @@
         <w:rPr>
           <w:rFonts w:ascii="CMR10" w:eastAsia="CMR10" w:hAnsi="CMR10"/>
         </w:rPr>
+        <w:lastRenderedPageBreak/>
         <w:t xml:space="preserve">Dado que el valor actual excede el valor requerido, </w:t>
       </w:r>
       <w:r>
@@ -2353,25 +2419,7 @@
           <w:rFonts w:ascii="CMR10" w:eastAsia="CMR10" w:hAnsi="CMR10"/>
           <w:b w:val="0"/>
         </w:rPr>
-        <w:t xml:space="preserve">solo una etapa de </w:t>
-      </w:r>
-      <w:proofErr w:type="spellStart"/>
-      <w:r>
-        <w:rPr>
-          <w:rStyle w:val="Textoennegrita"/>
-          <w:rFonts w:ascii="CMR10" w:eastAsia="CMR10" w:hAnsi="CMR10"/>
-          <w:b w:val="0"/>
-        </w:rPr>
-        <w:t>flip-flop</w:t>
-      </w:r>
-      <w:proofErr w:type="spellEnd"/>
-      <w:r>
-        <w:rPr>
-          <w:rStyle w:val="Textoennegrita"/>
-          <w:rFonts w:ascii="CMR10" w:eastAsia="CMR10" w:hAnsi="CMR10"/>
-          <w:b w:val="0"/>
-        </w:rPr>
-        <w:t xml:space="preserve"> en el sincronizador es suficiente</w:t>
+        <w:t>solo una etapa de flip-flop en el sincronizador es suficiente</w:t>
       </w:r>
       <w:r>
         <w:rPr>
@@ -2420,23 +2468,7 @@
           <w:rFonts w:ascii="CMR10" w:eastAsia="CMR10" w:hAnsi="CMR10" w:cs="CMR10"/>
           <w:b/>
         </w:rPr>
-        <w:t xml:space="preserve">pero teniendo 4 inversores en los lazos de cada </w:t>
-      </w:r>
-      <w:proofErr w:type="spellStart"/>
-      <w:r>
-        <w:rPr>
-          <w:rFonts w:ascii="CMR10" w:eastAsia="CMR10" w:hAnsi="CMR10" w:cs="CMR10"/>
-          <w:b/>
-        </w:rPr>
-        <w:t>flip-flop</w:t>
-      </w:r>
-      <w:proofErr w:type="spellEnd"/>
-      <w:r>
-        <w:rPr>
-          <w:rFonts w:ascii="CMR10" w:eastAsia="CMR10" w:hAnsi="CMR10" w:cs="CMR10"/>
-          <w:b/>
-        </w:rPr>
-        <w:t xml:space="preserve"> de resolución</w:t>
+        <w:t>pero teniendo 4 inversores en los lazos de cada flip-flop de resolución</w:t>
       </w:r>
       <w:proofErr w:type="gramStart"/>
       <w:r>
@@ -2468,42 +2500,13 @@
         <w:rPr>
           <w:rFonts w:ascii="CMR10" w:eastAsia="CMR10" w:hAnsi="CMR10" w:cs="Arial"/>
         </w:rPr>
-        <w:lastRenderedPageBreak/>
-        <w:t xml:space="preserve">Si agregamos 4 inversores en los lazos de cada </w:t>
-      </w:r>
-      <w:proofErr w:type="spellStart"/>
-      <w:r>
-        <w:rPr>
-          <w:rFonts w:ascii="CMR10" w:eastAsia="CMR10" w:hAnsi="CMR10" w:cs="Arial"/>
-        </w:rPr>
-        <w:t>flip-flop</w:t>
-      </w:r>
-      <w:proofErr w:type="spellEnd"/>
-      <w:r>
-        <w:rPr>
-          <w:rFonts w:ascii="CMR10" w:eastAsia="CMR10" w:hAnsi="CMR10" w:cs="Arial"/>
-        </w:rPr>
-        <w:t xml:space="preserve"> de resolución, esto afecta la constan</w:t>
-      </w:r>
-      <w:r>
-        <w:rPr>
-          <w:rFonts w:ascii="CMR10" w:eastAsia="CMR10" w:hAnsi="CMR10" w:cs="Arial"/>
-        </w:rPr>
-        <w:t xml:space="preserve">te de resolución </w:t>
-      </w:r>
-      <w:proofErr w:type="gramStart"/>
-      <w:r>
-        <w:rPr>
-          <w:rFonts w:ascii="CMR10" w:eastAsia="CMR10" w:hAnsi="CMR10" w:cs="Arial"/>
-        </w:rPr>
-        <w:t>del sincronizador</w:t>
-      </w:r>
-      <w:proofErr w:type="gramEnd"/>
-      <w:r>
-        <w:rPr>
-          <w:rFonts w:ascii="CMR10" w:eastAsia="CMR10" w:hAnsi="CMR10" w:cs="Arial"/>
-        </w:rPr>
-        <w:t xml:space="preserve"> </w:t>
+        <w:t>Si agregamos 4 inversores en los lazos de cada flip-flop de resolución, esto afecta la constan</w:t>
+      </w:r>
+      <w:r>
+        <w:rPr>
+          <w:rFonts w:ascii="CMR10" w:eastAsia="CMR10" w:hAnsi="CMR10" w:cs="Arial"/>
+        </w:rPr>
+        <w:t xml:space="preserve">te de resolución del sincronizador </w:t>
       </w:r>
       <w:r>
         <w:rPr>
@@ -2516,21 +2519,7 @@
         <w:rPr>
           <w:rFonts w:ascii="CMR10" w:eastAsia="CMR10" w:hAnsi="CMR10" w:cs="Arial"/>
         </w:rPr>
-        <w:t xml:space="preserve"> ya está relacionada con la capacidad del circuito para resolver estados de meta-estabilidad. En un </w:t>
-      </w:r>
-      <w:proofErr w:type="spellStart"/>
-      <w:r>
-        <w:rPr>
-          <w:rFonts w:ascii="CMR10" w:eastAsia="CMR10" w:hAnsi="CMR10" w:cs="Arial"/>
-        </w:rPr>
-        <w:t>flip-flop</w:t>
-      </w:r>
-      <w:proofErr w:type="spellEnd"/>
-      <w:r>
-        <w:rPr>
-          <w:rFonts w:ascii="CMR10" w:eastAsia="CMR10" w:hAnsi="CMR10" w:cs="Arial"/>
-        </w:rPr>
-        <w:t>, el lazo de realimentación que determina su estabilidad y velocidad de resolución está afectado por la cantida</w:t>
+        <w:t xml:space="preserve"> ya está relacionada con la capacidad del circuito para resolver estados de meta-estabilidad. En un flip-flop, el lazo de realimentación que determina su estabilidad y velocidad de resolución está afectado por la cantida</w:t>
       </w:r>
       <w:r>
         <w:rPr>
@@ -2695,35 +2684,17 @@
         </w:rPr>
         <w:t>)</w:t>
       </w:r>
-    </w:p>
-    <w:p>
-      <w:pPr>
-        <w:spacing w:after="0" w:line="360" w:lineRule="auto"/>
-        <w:rPr>
-          <w:rFonts w:ascii="CMR10" w:eastAsia="CMR10" w:hAnsi="CMR10" w:cs="Arial"/>
-        </w:rPr>
-      </w:pPr>
-    </w:p>
-    <w:p>
-      <w:pPr>
-        <w:spacing w:after="0" w:line="360" w:lineRule="auto"/>
-        <w:rPr>
-          <w:rFonts w:ascii="CMR10" w:eastAsia="CMR10" w:hAnsi="CMR10" w:cs="Arial"/>
-        </w:rPr>
-      </w:pPr>
-      <w:proofErr w:type="gramStart"/>
-      <w:r>
-        <w:rPr>
-          <w:rFonts w:ascii="CMR10" w:eastAsia="CMR10" w:hAnsi="CMR10" w:cs="Arial"/>
-        </w:rPr>
-        <w:t>k</w:t>
-      </w:r>
-      <w:proofErr w:type="gramEnd"/>
-      <w:r>
-        <w:rPr>
-          <w:rFonts w:ascii="CMR10" w:eastAsia="CMR10" w:hAnsi="CMR10" w:cs="Arial"/>
-        </w:rPr>
-        <w:t>: Factor de aumento de la constante de resolución por c</w:t>
+      <w:r>
+        <w:rPr>
+          <w:rFonts w:ascii="CMR10" w:eastAsia="CMR10" w:hAnsi="CMR10" w:cs="Arial"/>
+        </w:rPr>
+        <w:t xml:space="preserve">           </w:t>
+      </w:r>
+      <w:r>
+        <w:rPr>
+          <w:rFonts w:ascii="CMR10" w:eastAsia="CMR10" w:hAnsi="CMR10" w:cs="Arial"/>
+        </w:rPr>
+        <w:t>k: Factor de aumento de la constante de resolución por c</w:t>
       </w:r>
       <w:r>
         <w:rPr>
@@ -2914,7 +2885,7 @@
           <w:lang w:eastAsia="es-AR"/>
         </w:rPr>
         <w:drawing>
-          <wp:inline distT="0" distB="0" distL="0" distR="0" wp14:anchorId="788070EA" wp14:editId="7278B572">
+          <wp:inline distT="0" distB="0" distL="0" distR="0" wp14:anchorId="3811344A" wp14:editId="070FBDCC">
             <wp:extent cx="2752090" cy="2414905"/>
             <wp:effectExtent l="0" t="0" r="0" b="0"/>
             <wp:docPr id="2" name="Imagen 2"/>
@@ -2963,6 +2934,7 @@
         <w:rPr>
           <w:rFonts w:ascii="CMR10" w:eastAsia="CMR10" w:hAnsi="CMR10" w:cs="Arial"/>
         </w:rPr>
+        <w:lastRenderedPageBreak/>
         <w:t xml:space="preserve">La tabla de verdad es: </w:t>
       </w:r>
     </w:p>
@@ -2980,9 +2952,8 @@
           <w:noProof/>
           <w:lang w:eastAsia="es-AR"/>
         </w:rPr>
-        <w:lastRenderedPageBreak/>
         <w:drawing>
-          <wp:inline distT="0" distB="0" distL="0" distR="0" wp14:anchorId="1BD5BABF" wp14:editId="7169ED40">
+          <wp:inline distT="0" distB="0" distL="0" distR="0" wp14:anchorId="01F0F675" wp14:editId="142B9496">
             <wp:extent cx="4916805" cy="2127885"/>
             <wp:effectExtent l="0" t="0" r="0" b="0"/>
             <wp:docPr id="3" name="Imagen 3"/>
@@ -3055,8 +3026,8 @@
           <w:lang w:eastAsia="es-AR"/>
         </w:rPr>
         <w:drawing>
-          <wp:inline distT="0" distB="0" distL="0" distR="0" wp14:anchorId="07BFB57A" wp14:editId="60A1BB4C">
-            <wp:extent cx="2976245" cy="327660"/>
+          <wp:inline distT="0" distB="0" distL="0" distR="0" wp14:anchorId="66F00D2B" wp14:editId="223610D3">
+            <wp:extent cx="2800350" cy="308295"/>
             <wp:effectExtent l="0" t="0" r="0" b="0"/>
             <wp:docPr id="4" name="Imagen 4"/>
             <wp:cNvGraphicFramePr>
@@ -3080,7 +3051,7 @@
                   <pic:spPr bwMode="auto">
                     <a:xfrm>
                       <a:off x="0" y="0"/>
-                      <a:ext cx="2976245" cy="327660"/>
+                      <a:ext cx="2833295" cy="311922"/>
                     </a:xfrm>
                     <a:prstGeom prst="rect">
                       <a:avLst/>
@@ -3122,9 +3093,9 @@
           <w:lang w:eastAsia="es-AR"/>
         </w:rPr>
         <w:drawing>
-          <wp:inline distT="0" distB="0" distL="0" distR="0" wp14:anchorId="379B325E" wp14:editId="57E81F3B">
-            <wp:extent cx="3467735" cy="571500"/>
-            <wp:effectExtent l="0" t="0" r="0" b="0"/>
+          <wp:inline distT="0" distB="0" distL="0" distR="0" wp14:anchorId="0F303F34" wp14:editId="48F56B7B">
+            <wp:extent cx="2971800" cy="489767"/>
+            <wp:effectExtent l="0" t="0" r="0" b="5715"/>
             <wp:docPr id="5" name="Imagen 6"/>
             <wp:cNvGraphicFramePr>
               <a:graphicFrameLocks xmlns:a="http://schemas.openxmlformats.org/drawingml/2006/main" noChangeAspect="1"/>
@@ -3147,7 +3118,7 @@
                   <pic:spPr bwMode="auto">
                     <a:xfrm>
                       <a:off x="0" y="0"/>
-                      <a:ext cx="3467735" cy="571500"/>
+                      <a:ext cx="2972345" cy="489857"/>
                     </a:xfrm>
                     <a:prstGeom prst="rect">
                       <a:avLst/>
@@ -3992,6 +3963,14 @@
     </w:p>
     <w:p>
       <w:pPr>
+        <w:spacing w:after="0" w:line="360" w:lineRule="auto"/>
+        <w:rPr>
+          <w:rFonts w:ascii="CMR10" w:eastAsia="CMR10" w:hAnsi="CMR10"/>
+        </w:rPr>
+      </w:pPr>
+    </w:p>
+    <w:p>
+      <w:pPr>
         <w:pStyle w:val="Prrafodelista"/>
         <w:numPr>
           <w:ilvl w:val="0"/>
@@ -4079,8 +4058,8 @@
           <w:lang w:eastAsia="es-AR"/>
         </w:rPr>
         <w:drawing>
-          <wp:inline distT="0" distB="0" distL="0" distR="0" wp14:anchorId="7F030787" wp14:editId="3244B1DE">
-            <wp:extent cx="5400040" cy="3928110"/>
+          <wp:inline distT="0" distB="0" distL="0" distR="0" wp14:anchorId="0A29335D" wp14:editId="69A43CEA">
+            <wp:extent cx="5267325" cy="3831570"/>
             <wp:effectExtent l="0" t="0" r="0" b="0"/>
             <wp:docPr id="6" name="Imagen 5"/>
             <wp:cNvGraphicFramePr>
@@ -4104,7 +4083,7 @@
                   <pic:spPr bwMode="auto">
                     <a:xfrm>
                       <a:off x="0" y="0"/>
-                      <a:ext cx="5400040" cy="3928110"/>
+                      <a:ext cx="5282804" cy="3842830"/>
                     </a:xfrm>
                     <a:prstGeom prst="rect">
                       <a:avLst/>
@@ -4163,9 +4142,9 @@
           <w:lang w:eastAsia="es-AR"/>
         </w:rPr>
         <w:drawing>
-          <wp:inline distT="0" distB="0" distL="0" distR="0" wp14:anchorId="106853D0" wp14:editId="0D6414F4">
-            <wp:extent cx="5400040" cy="2157730"/>
-            <wp:effectExtent l="0" t="0" r="0" b="0"/>
+          <wp:inline distT="0" distB="0" distL="0" distR="0" wp14:anchorId="5CC1DDCF" wp14:editId="14673142">
+            <wp:extent cx="5387325" cy="2152650"/>
+            <wp:effectExtent l="0" t="0" r="4445" b="0"/>
             <wp:docPr id="7" name="Imagen 8"/>
             <wp:cNvGraphicFramePr>
               <a:graphicFrameLocks xmlns:a="http://schemas.openxmlformats.org/drawingml/2006/main" noChangeAspect="1"/>
@@ -4188,7 +4167,7 @@
                   <pic:spPr bwMode="auto">
                     <a:xfrm>
                       <a:off x="0" y="0"/>
-                      <a:ext cx="5400040" cy="2157730"/>
+                      <a:ext cx="5386691" cy="2152397"/>
                     </a:xfrm>
                     <a:prstGeom prst="rect">
                       <a:avLst/>
@@ -4290,15 +4269,14 @@
       </w:pPr>
       <w:r>
         <w:rPr>
-          <w:rFonts w:ascii="CMR10" w:hAnsi="CMR10"/>
-          <w:noProof/>
-          <w:lang w:eastAsia="es-AR"/>
+          <w:rFonts w:ascii="CMR10" w:eastAsia="CMR10" w:hAnsi="CMR10" w:cs="CMR10"/>
+          <w:b/>
         </w:rPr>
         <w:drawing>
-          <wp:inline distT="0" distB="0" distL="0" distR="0" wp14:anchorId="53848591" wp14:editId="1E04FCF8">
-            <wp:extent cx="5296535" cy="2973070"/>
+          <wp:inline distT="0" distB="0" distL="0" distR="0" wp14:anchorId="55D96966" wp14:editId="10AD3F48">
+            <wp:extent cx="5400040" cy="2959085"/>
             <wp:effectExtent l="0" t="0" r="0" b="0"/>
-            <wp:docPr id="8" name="Imagen 7"/>
+            <wp:docPr id="11" name="Imagen 11"/>
             <wp:cNvGraphicFramePr>
               <a:graphicFrameLocks xmlns:a="http://schemas.openxmlformats.org/drawingml/2006/main" noChangeAspect="1"/>
             </wp:cNvGraphicFramePr>
@@ -4306,10 +4284,8 @@
               <a:graphicData uri="http://schemas.openxmlformats.org/drawingml/2006/picture">
                 <pic:pic xmlns:pic="http://schemas.openxmlformats.org/drawingml/2006/picture">
                   <pic:nvPicPr>
-                    <pic:cNvPr id="8" name="Imagen 7"/>
-                    <pic:cNvPicPr>
-                      <a:picLocks noChangeAspect="1" noChangeArrowheads="1"/>
-                    </pic:cNvPicPr>
+                    <pic:cNvPr id="0" name=""/>
+                    <pic:cNvPicPr/>
                   </pic:nvPicPr>
                   <pic:blipFill>
                     <a:blip r:embed="rId14"/>
@@ -4317,10 +4293,10 @@
                       <a:fillRect/>
                     </a:stretch>
                   </pic:blipFill>
-                  <pic:spPr bwMode="auto">
+                  <pic:spPr>
                     <a:xfrm>
                       <a:off x="0" y="0"/>
-                      <a:ext cx="5296535" cy="2973070"/>
+                      <a:ext cx="5400040" cy="2959085"/>
                     </a:xfrm>
                     <a:prstGeom prst="rect">
                       <a:avLst/>
@@ -4335,6 +4311,45 @@
     </w:p>
     <w:p>
       <w:pPr>
+        <w:spacing w:after="0" w:line="360" w:lineRule="auto"/>
+        <w:rPr>
+          <w:rFonts w:ascii="CMR10" w:eastAsia="CMR10" w:hAnsi="CMR10" w:cs="CMR10"/>
+          <w:b/>
+        </w:rPr>
+      </w:pPr>
+    </w:p>
+    <w:p>
+      <w:pPr>
+        <w:pStyle w:val="Prrafodelista"/>
+        <w:spacing w:after="0" w:line="360" w:lineRule="auto"/>
+        <w:ind w:left="0"/>
+        <w:rPr>
+          <w:rFonts w:ascii="CMR10" w:eastAsia="CMR10" w:hAnsi="CMR10" w:cs="CMR10"/>
+        </w:rPr>
+      </w:pPr>
+      <w:r>
+        <w:rPr>
+          <w:rFonts w:ascii="CMR10" w:eastAsia="CMR10" w:hAnsi="CMR10" w:cs="CMR10"/>
+        </w:rPr>
+        <w:t xml:space="preserve">Se utilizó una entrada con un generador de corriente, y la otra entrada y demás conexiones a GND. Además una relación de anchos </w:t>
+      </w:r>
+      <w:proofErr w:type="spellStart"/>
+      <w:r>
+        <w:rPr>
+          <w:rFonts w:ascii="CMR10" w:eastAsia="CMR10" w:hAnsi="CMR10" w:cs="CMR10"/>
+        </w:rPr>
+        <w:t>nmos-pmos</w:t>
+      </w:r>
+      <w:proofErr w:type="spellEnd"/>
+      <w:r>
+        <w:rPr>
+          <w:rFonts w:ascii="CMR10" w:eastAsia="CMR10" w:hAnsi="CMR10" w:cs="CMR10"/>
+        </w:rPr>
+        <w:t xml:space="preserve"> de 3 veces. En la parte constante se obtuvo una capacidad de 3.076fF. </w:t>
+      </w:r>
+    </w:p>
+    <w:p>
+      <w:pPr>
         <w:pStyle w:val="Prrafodelista"/>
         <w:spacing w:after="0" w:line="360" w:lineRule="auto"/>
         <w:ind w:left="0"/>
@@ -4363,6 +4378,7 @@
           <w:rFonts w:ascii="CMR10" w:eastAsia="CMR10" w:hAnsi="CMR10" w:cs="CMR10"/>
           <w:b/>
         </w:rPr>
+        <w:lastRenderedPageBreak/>
         <w:t>Si a la salida se la carga con una capacidad C que puede valer entre 10fF y 100fF, determine un modelo de energía consumida en cad</w:t>
       </w:r>
       <w:r>
@@ -4370,30 +4386,43 @@
           <w:rFonts w:ascii="CMR10" w:eastAsia="CMR10" w:hAnsi="CMR10" w:cs="CMR10"/>
           <w:b/>
         </w:rPr>
-        <w:t>a transición considere sólo el peor caso de combinación de entradas). Considere que las entradas están alimentadas por una fuente de tensión ideal (escalón) con resistencia equivalente de 10k.</w:t>
-      </w:r>
-    </w:p>
-    <w:p>
-      <w:pPr>
-        <w:spacing w:after="0" w:line="360" w:lineRule="auto"/>
-        <w:rPr>
-          <w:rFonts w:ascii="CMR10" w:eastAsia="CMR10" w:hAnsi="CMR10" w:cs="Arial"/>
-          <w:b/>
-        </w:rPr>
-      </w:pPr>
-    </w:p>
-    <w:p>
-      <w:pPr>
-        <w:spacing w:after="0" w:line="360" w:lineRule="auto"/>
-        <w:rPr>
-          <w:rFonts w:ascii="CMR10" w:eastAsia="CMR10" w:hAnsi="CMR10" w:cs="Arial"/>
-        </w:rPr>
-      </w:pPr>
-      <w:r>
-        <w:rPr>
-          <w:rFonts w:ascii="CMR10" w:eastAsia="CMR10" w:hAnsi="CMR10" w:cs="Arial"/>
-        </w:rPr>
-        <w:lastRenderedPageBreak/>
+        <w:t xml:space="preserve">a transición considere sólo el peor </w:t>
+      </w:r>
+      <w:r>
+        <w:rPr>
+          <w:rFonts w:ascii="CMR10" w:eastAsia="CMR10" w:hAnsi="CMR10" w:cs="CMR10"/>
+          <w:b/>
+        </w:rPr>
+        <w:t>caso de combinación de entradas</w:t>
+      </w:r>
+      <w:r>
+        <w:rPr>
+          <w:rFonts w:ascii="CMR10" w:eastAsia="CMR10" w:hAnsi="CMR10" w:cs="CMR10"/>
+          <w:b/>
+        </w:rPr>
+        <w:t>. Considere que las entradas están alimentadas por una fuente de tensión ideal (escalón) con resistencia equivalente de 10k.</w:t>
+      </w:r>
+    </w:p>
+    <w:p>
+      <w:pPr>
+        <w:spacing w:after="0" w:line="360" w:lineRule="auto"/>
+        <w:rPr>
+          <w:rFonts w:ascii="CMR10" w:eastAsia="CMR10" w:hAnsi="CMR10" w:cs="Arial"/>
+          <w:b/>
+        </w:rPr>
+      </w:pPr>
+    </w:p>
+    <w:p>
+      <w:pPr>
+        <w:spacing w:after="0" w:line="360" w:lineRule="auto"/>
+        <w:rPr>
+          <w:rFonts w:ascii="CMR10" w:eastAsia="CMR10" w:hAnsi="CMR10" w:cs="Arial"/>
+        </w:rPr>
+      </w:pPr>
+      <w:r>
+        <w:rPr>
+          <w:rFonts w:ascii="CMR10" w:eastAsia="CMR10" w:hAnsi="CMR10" w:cs="Arial"/>
+        </w:rPr>
         <w:t>Para la transición de las dos entradas de alto a bajo (peor ca</w:t>
       </w:r>
       <w:r>
@@ -4458,8 +4487,20 @@
         <w:rPr>
           <w:rFonts w:ascii="CMR10" w:eastAsia="CMR10" w:hAnsi="CMR10" w:cs="Arial"/>
         </w:rPr>
+        <w:t xml:space="preserve"> </w:t>
+      </w:r>
+      <w:r>
+        <w:rPr>
+          <w:rFonts w:ascii="CMR10" w:eastAsia="CMR10" w:hAnsi="CMR10" w:cs="Arial"/>
+        </w:rPr>
         <w:t>/</w:t>
       </w:r>
+      <w:r>
+        <w:rPr>
+          <w:rFonts w:ascii="CMR10" w:eastAsia="CMR10" w:hAnsi="CMR10" w:cs="Arial"/>
+        </w:rPr>
+        <w:t xml:space="preserve"> </w:t>
+      </w:r>
       <w:proofErr w:type="spellStart"/>
       <w:r>
         <w:rPr>
@@ -4536,8 +4577,20 @@
         <w:rPr>
           <w:rFonts w:ascii="CMR10" w:eastAsia="CMR10" w:hAnsi="CMR10" w:cs="Arial"/>
         </w:rPr>
+        <w:t xml:space="preserve"> </w:t>
+      </w:r>
+      <w:r>
+        <w:rPr>
+          <w:rFonts w:ascii="CMR10" w:eastAsia="CMR10" w:hAnsi="CMR10" w:cs="Arial"/>
+        </w:rPr>
         <w:t>/</w:t>
       </w:r>
+      <w:r>
+        <w:rPr>
+          <w:rFonts w:ascii="CMR10" w:eastAsia="CMR10" w:hAnsi="CMR10" w:cs="Arial"/>
+        </w:rPr>
+        <w:t xml:space="preserve"> </w:t>
+      </w:r>
       <w:proofErr w:type="spellStart"/>
       <w:r>
         <w:rPr>
@@ -4552,6 +4605,14 @@
         </w:rPr>
         <w:t xml:space="preserve">           (C_L=100fF): 25.373155234719054</w:t>
       </w:r>
+    </w:p>
+    <w:p>
+      <w:pPr>
+        <w:spacing w:after="0" w:line="360" w:lineRule="auto"/>
+        <w:rPr>
+          <w:rFonts w:ascii="CMR10" w:eastAsia="CMR10" w:hAnsi="CMR10" w:cs="Arial"/>
+        </w:rPr>
+      </w:pPr>
     </w:p>
     <w:p>
       <w:pPr>
@@ -4606,6 +4667,17 @@
         </w:rPr>
         <w:t xml:space="preserve"> es la tensión de la fuente de alimentación de la compuerta): </w:t>
       </w:r>
+    </w:p>
+    <w:p>
+      <w:pPr>
+        <w:pStyle w:val="NormalWeb"/>
+        <w:spacing w:beforeAutospacing="0" w:after="0" w:afterAutospacing="0" w:line="360" w:lineRule="auto"/>
+        <w:rPr>
+          <w:rFonts w:ascii="CMR10" w:eastAsia="CMR10" w:hAnsi="CMR10"/>
+          <w:sz w:val="22"/>
+          <w:szCs w:val="22"/>
+        </w:rPr>
+      </w:pPr>
     </w:p>
     <w:p>
       <w:pPr>
@@ -4626,7 +4698,7 @@
           <w:szCs w:val="22"/>
         </w:rPr>
         <w:drawing>
-          <wp:inline distT="0" distB="0" distL="0" distR="0" wp14:anchorId="40698225" wp14:editId="2AB2AD4B">
+          <wp:inline distT="0" distB="0" distL="0" distR="0" wp14:anchorId="61615CBC" wp14:editId="6F2F7F3F">
             <wp:extent cx="1181100" cy="431800"/>
             <wp:effectExtent l="0" t="0" r="0" b="0"/>
             <wp:docPr id="9" name="Imagen 9"/>
@@ -4669,6 +4741,18 @@
         <w:pStyle w:val="NormalWeb"/>
         <w:spacing w:beforeAutospacing="0" w:after="0" w:afterAutospacing="0" w:line="360" w:lineRule="auto"/>
         <w:rPr>
+          <w:rStyle w:val="Textoennegrita"/>
+          <w:rFonts w:ascii="CMR10" w:eastAsia="CMR10" w:hAnsi="CMR10"/>
+          <w:sz w:val="22"/>
+          <w:szCs w:val="22"/>
+        </w:rPr>
+      </w:pPr>
+    </w:p>
+    <w:p>
+      <w:pPr>
+        <w:pStyle w:val="NormalWeb"/>
+        <w:spacing w:beforeAutospacing="0" w:after="0" w:afterAutospacing="0" w:line="360" w:lineRule="auto"/>
+        <w:rPr>
           <w:rFonts w:ascii="CMR10" w:eastAsia="CMR10" w:hAnsi="CMR10"/>
           <w:sz w:val="22"/>
           <w:szCs w:val="22"/>
@@ -4701,6 +4785,17 @@
         </w:rPr>
         <w:t>: La potencia disipada durante el cambio de estado se puede calcular considerando la corriente que circula a través de los transistores y la resistencia, aunque este último término podría despreciarse.</w:t>
       </w:r>
+    </w:p>
+    <w:p>
+      <w:pPr>
+        <w:pStyle w:val="NormalWeb"/>
+        <w:spacing w:beforeAutospacing="0" w:after="0" w:afterAutospacing="0" w:line="360" w:lineRule="auto"/>
+        <w:rPr>
+          <w:rFonts w:ascii="CMR10" w:eastAsia="CMR10" w:hAnsi="CMR10"/>
+          <w:sz w:val="22"/>
+          <w:szCs w:val="22"/>
+        </w:rPr>
+      </w:pPr>
     </w:p>
     <w:p>
       <w:pPr>
@@ -4720,7 +4815,7 @@
           <w:szCs w:val="22"/>
         </w:rPr>
         <w:drawing>
-          <wp:inline distT="0" distB="0" distL="0" distR="0" wp14:anchorId="2C67DE9C" wp14:editId="27D3E070">
+          <wp:inline distT="0" distB="0" distL="0" distR="0" wp14:anchorId="0C3183C2" wp14:editId="6298644B">
             <wp:extent cx="1997075" cy="511810"/>
             <wp:effectExtent l="0" t="0" r="0" b="0"/>
             <wp:docPr id="10" name="Imagen 10"/>
@@ -4768,13 +4863,24 @@
           <w:u w:val="single"/>
         </w:rPr>
       </w:pPr>
-      <w:r>
+    </w:p>
+    <w:p>
+      <w:pPr>
+        <w:spacing w:after="0" w:line="360" w:lineRule="auto"/>
         <w:rPr>
           <w:rFonts w:ascii="CMR10" w:eastAsia="CMR10" w:hAnsi="CMR10" w:cs="Arial"/>
           <w:b/>
           <w:bCs/>
           <w:u w:val="single"/>
         </w:rPr>
+      </w:pPr>
+      <w:r>
+        <w:rPr>
+          <w:rFonts w:ascii="CMR10" w:eastAsia="CMR10" w:hAnsi="CMR10" w:cs="Arial"/>
+          <w:b/>
+          <w:bCs/>
+          <w:u w:val="single"/>
+        </w:rPr>
         <w:t>Ejercicio 4</w:t>
       </w:r>
     </w:p>
@@ -4919,16 +5025,22 @@
         </w:rPr>
         <w:t xml:space="preserve"> de las señales V1</w:t>
       </w:r>
-      <w:proofErr w:type="gramStart"/>
-      <w:r>
-        <w:rPr>
-          <w:rFonts w:ascii="CMR10" w:eastAsia="CMR10" w:hAnsi="CMR10" w:cs="Arial"/>
-          <w:b/>
-          <w:bCs/>
-        </w:rPr>
-        <w:t>,V2,V3</w:t>
-      </w:r>
-      <w:proofErr w:type="gramEnd"/>
+      <w:r>
+        <w:rPr>
+          <w:rFonts w:ascii="CMR10" w:eastAsia="CMR10" w:hAnsi="CMR10" w:cs="Arial"/>
+          <w:b/>
+          <w:bCs/>
+        </w:rPr>
+        <w:t>, V2</w:t>
+      </w:r>
+      <w:r>
+        <w:rPr>
+          <w:rFonts w:ascii="CMR10" w:eastAsia="CMR10" w:hAnsi="CMR10" w:cs="Arial"/>
+          <w:b/>
+          <w:bCs/>
+        </w:rPr>
+        <w:t>, V3</w:t>
+      </w:r>
       <w:r>
         <w:rPr>
           <w:rFonts w:ascii="CMR10" w:eastAsia="CMR10" w:hAnsi="CMR10" w:cs="Arial"/>
@@ -4951,18 +5063,24 @@
           <w:b/>
           <w:bCs/>
         </w:rPr>
-        <w:t xml:space="preserve">las resistencia de las conexiones despreciables frente a </w:t>
-      </w:r>
-      <w:proofErr w:type="gramStart"/>
-      <w:r>
-        <w:rPr>
-          <w:rFonts w:ascii="CMR10" w:eastAsia="CMR10" w:hAnsi="CMR10" w:cs="Arial"/>
-          <w:b/>
-          <w:bCs/>
-        </w:rPr>
-        <w:t>las resistencia</w:t>
-      </w:r>
-      <w:proofErr w:type="gramEnd"/>
+        <w:t>la resistencia</w:t>
+      </w:r>
+      <w:r>
+        <w:rPr>
+          <w:rFonts w:ascii="CMR10" w:eastAsia="CMR10" w:hAnsi="CMR10" w:cs="Arial"/>
+          <w:b/>
+          <w:bCs/>
+        </w:rPr>
+        <w:t xml:space="preserve"> de las conexiones despreciables frente a </w:t>
+      </w:r>
+      <w:r>
+        <w:rPr>
+          <w:rFonts w:ascii="CMR10" w:eastAsia="CMR10" w:hAnsi="CMR10" w:cs="Arial"/>
+          <w:b/>
+          <w:bCs/>
+        </w:rPr>
+        <w:t>las resistencias</w:t>
+      </w:r>
       <w:r>
         <w:rPr>
           <w:rFonts w:ascii="CMR10" w:eastAsia="CMR10" w:hAnsi="CMR10" w:cs="Arial"/>
@@ -5015,6 +5133,7 @@
           <w:bCs/>
           <w:u w:val="single"/>
         </w:rPr>
+        <w:lastRenderedPageBreak/>
         <w:t>NOD</w:t>
       </w:r>
       <w:r>
@@ -5143,15 +5262,85 @@
           <w:rFonts w:ascii="CMR10" w:eastAsia="CMR10" w:hAnsi="CMR10" w:cs="Arial"/>
           <w:b/>
           <w:bCs/>
-        </w:rPr>
-      </w:pPr>
-      <w:r>
-        <w:rPr>
-          <w:rFonts w:ascii="CMR10" w:eastAsia="CMR10" w:hAnsi="CMR10" w:cs="Arial"/>
-          <w:b/>
-          <w:bCs/>
           <w:u w:val="single"/>
         </w:rPr>
+      </w:pPr>
+      <w:r>
+        <w:rPr>
+          <w:rFonts w:ascii="CMR10" w:eastAsia="CMR10" w:hAnsi="CMR10" w:cs="Arial"/>
+          <w:b/>
+          <w:bCs/>
+          <w:u w:val="single"/>
+        </w:rPr>
+        <w:t xml:space="preserve">NODO </w:t>
+      </w:r>
+      <w:r>
+        <w:rPr>
+          <w:rFonts w:ascii="CMR10" w:eastAsia="CMR10" w:hAnsi="CMR10" w:cs="Arial"/>
+          <w:b/>
+          <w:bCs/>
+          <w:u w:val="single"/>
+        </w:rPr>
+        <w:t>F</w:t>
+      </w:r>
+    </w:p>
+    <w:p>
+      <w:pPr>
+        <w:spacing w:after="0" w:line="360" w:lineRule="auto"/>
+        <w:rPr>
+          <w:rFonts w:ascii="CMR10" w:eastAsia="CMR10" w:hAnsi="CMR10" w:cs="Arial"/>
+          <w:bCs/>
+        </w:rPr>
+      </w:pPr>
+      <w:proofErr w:type="spellStart"/>
+      <w:r>
+        <w:rPr>
+          <w:rFonts w:ascii="CMR10" w:eastAsia="CMR10" w:hAnsi="CMR10" w:cs="Arial"/>
+          <w:bCs/>
+        </w:rPr>
+        <w:t>Delay</w:t>
+      </w:r>
+      <w:proofErr w:type="spellEnd"/>
+      <w:r>
+        <w:rPr>
+          <w:rFonts w:ascii="CMR10" w:eastAsia="CMR10" w:hAnsi="CMR10" w:cs="Arial"/>
+          <w:bCs/>
+        </w:rPr>
+        <w:t xml:space="preserve"> =  T2 = 150</w:t>
+      </w:r>
+      <w:r>
+        <w:rPr>
+          <w:rFonts w:ascii="CMR10" w:eastAsia="CMR10" w:hAnsi="CMR10" w:cs="Arial"/>
+          <w:bCs/>
+        </w:rPr>
+        <w:t>ps</w:t>
+      </w:r>
+    </w:p>
+    <w:p>
+      <w:pPr>
+        <w:spacing w:after="0" w:line="360" w:lineRule="auto"/>
+        <w:rPr>
+          <w:rFonts w:ascii="CMR10" w:eastAsia="CMR10" w:hAnsi="CMR10" w:cs="Arial"/>
+          <w:bCs/>
+        </w:rPr>
+      </w:pPr>
+    </w:p>
+    <w:p>
+      <w:pPr>
+        <w:spacing w:after="0" w:line="360" w:lineRule="auto"/>
+        <w:rPr>
+          <w:rFonts w:ascii="CMR10" w:eastAsia="CMR10" w:hAnsi="CMR10" w:cs="Arial"/>
+          <w:b/>
+          <w:bCs/>
+        </w:rPr>
+      </w:pPr>
+      <w:r>
+        <w:rPr>
+          <w:rFonts w:ascii="CMR10" w:eastAsia="CMR10" w:hAnsi="CMR10" w:cs="Arial"/>
+          <w:b/>
+          <w:bCs/>
+          <w:u w:val="single"/>
+        </w:rPr>
         <w:t>NODO G</w:t>
       </w:r>
     </w:p>
@@ -5219,7 +5408,6 @@
           <w:rFonts w:ascii="CMR10" w:eastAsia="CMR10" w:hAnsi="CMR10" w:cs="Arial"/>
           <w:bCs/>
         </w:rPr>
-        <w:lastRenderedPageBreak/>
         <w:t>CinMIN</w:t>
       </w:r>
       <w:proofErr w:type="spellEnd"/>
@@ -5862,9 +6050,63 @@
         <w:spacing w:after="0" w:line="360" w:lineRule="auto"/>
         <w:rPr>
           <w:rFonts w:ascii="CMR10" w:eastAsia="CMR10" w:hAnsi="CMR10" w:cs="Arial"/>
-          <w:bCs/>
-        </w:rPr>
-      </w:pPr>
+          <w:b/>
+          <w:bCs/>
+          <w:u w:val="single"/>
+        </w:rPr>
+      </w:pPr>
+      <w:r>
+        <w:rPr>
+          <w:rFonts w:ascii="CMR10" w:eastAsia="CMR10" w:hAnsi="CMR10" w:cs="Arial"/>
+          <w:b/>
+          <w:bCs/>
+          <w:u w:val="single"/>
+        </w:rPr>
+        <w:t>NODO J</w:t>
+      </w:r>
+    </w:p>
+    <w:p>
+      <w:pPr>
+        <w:spacing w:after="0" w:line="360" w:lineRule="auto"/>
+        <w:rPr>
+          <w:rFonts w:ascii="CMR10" w:eastAsia="CMR10" w:hAnsi="CMR10" w:cs="Arial"/>
+          <w:b/>
+          <w:bCs/>
+          <w:u w:val="single"/>
+        </w:rPr>
+      </w:pPr>
+    </w:p>
+    <w:p>
+      <w:pPr>
+        <w:spacing w:after="0" w:line="360" w:lineRule="auto"/>
+        <w:rPr>
+          <w:rFonts w:ascii="CMR10" w:eastAsia="CMR10" w:hAnsi="CMR10" w:cs="Arial"/>
+          <w:bCs/>
+        </w:rPr>
+      </w:pPr>
+      <w:r>
+        <w:rPr>
+          <w:rFonts w:ascii="CMR10" w:eastAsia="CMR10" w:hAnsi="CMR10" w:cs="Arial"/>
+          <w:bCs/>
+        </w:rPr>
+        <w:t xml:space="preserve">Hago la suma de todos los </w:t>
+      </w:r>
+      <w:proofErr w:type="spellStart"/>
+      <w:r>
+        <w:rPr>
+          <w:rFonts w:ascii="CMR10" w:eastAsia="CMR10" w:hAnsi="CMR10" w:cs="Arial"/>
+          <w:bCs/>
+        </w:rPr>
+        <w:t>delays</w:t>
+      </w:r>
+      <w:proofErr w:type="spellEnd"/>
+      <w:r>
+        <w:rPr>
+          <w:rFonts w:ascii="CMR10" w:eastAsia="CMR10" w:hAnsi="CMR10" w:cs="Arial"/>
+          <w:bCs/>
+        </w:rPr>
+        <w:t xml:space="preserve"> (máximos y mínimos) calculados por tabla e interpolación, y además le sumo el T2 del nodo F.</w:t>
+      </w:r>
     </w:p>
     <w:p>
       <w:pPr>
@@ -5891,23 +6133,39 @@
         </w:rPr>
         <w:t xml:space="preserve"> </w:t>
       </w:r>
-    </w:p>
-    <w:p>
-      <w:pPr>
-        <w:spacing w:after="0" w:line="360" w:lineRule="auto"/>
+      <w:r>
         <w:rPr>
           <w:rFonts w:ascii="CMR10" w:hAnsi="CMR10"/>
           <w:b/>
           <w:bCs/>
         </w:rPr>
-      </w:pPr>
-      <w:r>
+        <w:t>+T2 = 640.21ps</w:t>
+      </w:r>
+    </w:p>
+    <w:p>
+      <w:pPr>
+        <w:spacing w:after="0" w:line="360" w:lineRule="auto"/>
         <w:rPr>
           <w:rFonts w:ascii="CMR10" w:hAnsi="CMR10"/>
           <w:b/>
           <w:bCs/>
         </w:rPr>
+      </w:pPr>
+      <w:r>
+        <w:rPr>
+          <w:rFonts w:ascii="CMR10" w:hAnsi="CMR10"/>
+          <w:b/>
+          <w:bCs/>
+        </w:rPr>
         <w:t>DELAY MINIMO = 481.62ps</w:t>
+      </w:r>
+      <w:r>
+        <w:rPr>
+          <w:rFonts w:ascii="CMR10" w:hAnsi="CMR10"/>
+          <w:b/>
+          <w:bCs/>
+        </w:rPr>
+        <w:t xml:space="preserve"> + T2 = 631.62ps</w:t>
       </w:r>
     </w:p>
     <w:sectPr>
@@ -7668,7 +7926,7 @@
 </file>
 
 <file path=customXml/itemProps1.xml><?xml version="1.0" encoding="utf-8"?>
-<ds:datastoreItem xmlns:ds="http://schemas.openxmlformats.org/officeDocument/2006/customXml" ds:itemID="{7D239523-F778-4D81-B249-DFC256DA0396}">
+<ds:datastoreItem xmlns:ds="http://schemas.openxmlformats.org/officeDocument/2006/customXml" ds:itemID="{11C9C55B-E551-4D05-B662-AB5560E7B972}">
   <ds:schemaRefs>
     <ds:schemaRef ds:uri="http://schemas.openxmlformats.org/officeDocument/2006/bibliography"/>
   </ds:schemaRefs>
